--- a/TestPlan_EthanHardin_v01.docx
+++ b/TestPlan_EthanHardin_v01.docx
@@ -2,6 +2,7 @@
 <file path=word/document.xml><?xml version="1.0" encoding="utf-8"?>
 <w:document xmlns:wpc="http://schemas.microsoft.com/office/word/2010/wordprocessingCanvas" xmlns:cx="http://schemas.microsoft.com/office/drawing/2014/chartex" xmlns:cx1="http://schemas.microsoft.com/office/drawing/2015/9/8/chartex" xmlns:cx2="http://schemas.microsoft.com/office/drawing/2015/10/21/chartex" xmlns:cx3="http://schemas.microsoft.com/office/drawing/2016/5/9/chartex" xmlns:cx4="http://schemas.microsoft.com/office/drawing/2016/5/10/chartex" xmlns:cx5="http://schemas.microsoft.com/office/drawing/2016/5/11/chartex" xmlns:cx6="http://schemas.microsoft.com/office/drawing/2016/5/12/chartex" xmlns:cx7="http://schemas.microsoft.com/office/drawing/2016/5/13/chartex" xmlns:cx8="http://schemas.microsoft.com/office/drawing/2016/5/14/chartex" xmlns:mc="http://schemas.openxmlformats.org/markup-compatibility/2006" xmlns:aink="http://schemas.microsoft.com/office/drawing/2016/ink" xmlns:am3d="http://schemas.microsoft.com/office/drawing/2017/model3d" xmlns:o="urn:schemas-microsoft-com:office:office" xmlns:r="http://schemas.openxmlformats.org/officeDocument/2006/relationships" xmlns:m="http://schemas.openxmlformats.org/officeDocument/2006/math" xmlns:v="urn:schemas-microsoft-com:vml" xmlns:wp14="http://schemas.microsoft.com/office/word/2010/wordprocessingDrawing" xmlns:wp="http://schemas.openxmlformats.org/drawingml/2006/wordprocessingDrawing" xmlns:w10="urn:schemas-microsoft-com:office:word" xmlns:w="http://schemas.openxmlformats.org/wordprocessingml/2006/main" xmlns:w14="http://schemas.microsoft.com/office/word/2010/wordml" xmlns:w15="http://schemas.microsoft.com/office/word/2012/wordml" xmlns:w16cid="http://schemas.microsoft.com/office/word/2016/wordml/cid" xmlns:w16se="http://schemas.microsoft.com/office/word/2015/wordml/symex" xmlns:wpg="http://schemas.microsoft.com/office/word/2010/wordprocessingGroup" xmlns:wpi="http://schemas.microsoft.com/office/word/2010/wordprocessingInk" xmlns:wne="http://schemas.microsoft.com/office/word/2006/wordml" xmlns:wps="http://schemas.microsoft.com/office/word/2010/wordprocessingShape" mc:Ignorable="w14 w15 w16se w16cid wp14">
   <w:body>
+    <w:commentRangeStart w:id="0"/>
     <w:p>
       <w:pPr>
         <w:pStyle w:val="Title"/>
@@ -30,6 +31,15 @@
       </w:r>
       <w:r>
         <w:fldChar w:fldCharType="end"/>
+      </w:r>
+      <w:commentRangeEnd w:id="0"/>
+      <w:r>
+        <w:rPr>
+          <w:rStyle w:val="CommentReference"/>
+          <w:rFonts w:ascii="Times New Roman" w:hAnsi="Times New Roman"/>
+          <w:b w:val="0"/>
+        </w:rPr>
+        <w:commentReference w:id="0"/>
       </w:r>
     </w:p>
     <w:p>
@@ -69,47 +79,47 @@
       <w:pPr>
         <w:pStyle w:val="DocControlHeading"/>
         <w:sectPr>
-          <w:headerReference w:type="default" r:id="rId7"/>
-          <w:footerReference w:type="default" r:id="rId8"/>
+          <w:headerReference w:type="default" r:id="rId10"/>
+          <w:footerReference w:type="default" r:id="rId11"/>
           <w:pgSz w:w="12240" w:h="15840" w:code="1"/>
           <w:pgMar w:top="1440" w:right="1440" w:bottom="1440" w:left="1800" w:header="720" w:footer="720" w:gutter="0"/>
           <w:pgNumType w:fmt="lowerRoman"/>
           <w:cols w:space="720"/>
         </w:sectPr>
       </w:pPr>
-      <w:bookmarkStart w:id="0" w:name="_Toc461626763"/>
-      <w:bookmarkStart w:id="1" w:name="_Toc461628993"/>
-      <w:bookmarkStart w:id="2" w:name="_Toc461632035"/>
+      <w:bookmarkStart w:id="1" w:name="_Toc461626763"/>
+      <w:bookmarkStart w:id="2" w:name="_Toc461628993"/>
+      <w:bookmarkStart w:id="3" w:name="_Toc461632035"/>
     </w:p>
     <w:p>
       <w:pPr>
         <w:pStyle w:val="DocControlHeading"/>
       </w:pPr>
-      <w:bookmarkStart w:id="3" w:name="_Toc22915465"/>
+      <w:bookmarkStart w:id="4" w:name="_Toc22915465"/>
       <w:r>
         <w:lastRenderedPageBreak/>
         <w:t>Document Control</w:t>
       </w:r>
-      <w:bookmarkEnd w:id="0"/>
       <w:bookmarkEnd w:id="1"/>
       <w:bookmarkEnd w:id="2"/>
       <w:bookmarkEnd w:id="3"/>
+      <w:bookmarkEnd w:id="4"/>
     </w:p>
     <w:p>
       <w:pPr>
         <w:pStyle w:val="DocControlHeading2"/>
       </w:pPr>
-      <w:bookmarkStart w:id="4" w:name="_Toc461626764"/>
-      <w:bookmarkStart w:id="5" w:name="_Toc461628994"/>
-      <w:bookmarkStart w:id="6" w:name="_Toc461632036"/>
-      <w:bookmarkStart w:id="7" w:name="_Toc22915466"/>
+      <w:bookmarkStart w:id="5" w:name="_Toc461626764"/>
+      <w:bookmarkStart w:id="6" w:name="_Toc461628994"/>
+      <w:bookmarkStart w:id="7" w:name="_Toc461632036"/>
+      <w:bookmarkStart w:id="8" w:name="_Toc22915466"/>
       <w:r>
         <w:t>Approval</w:t>
       </w:r>
-      <w:bookmarkEnd w:id="4"/>
       <w:bookmarkEnd w:id="5"/>
       <w:bookmarkEnd w:id="6"/>
       <w:bookmarkEnd w:id="7"/>
+      <w:bookmarkEnd w:id="8"/>
     </w:p>
     <w:p>
       <w:pPr>
@@ -123,17 +133,17 @@
       <w:pPr>
         <w:pStyle w:val="DocControlHeading2"/>
       </w:pPr>
-      <w:bookmarkStart w:id="8" w:name="_Toc461626765"/>
-      <w:bookmarkStart w:id="9" w:name="_Toc461628995"/>
-      <w:bookmarkStart w:id="10" w:name="_Toc461632037"/>
-      <w:bookmarkStart w:id="11" w:name="_Toc22915467"/>
+      <w:bookmarkStart w:id="9" w:name="_Toc461626765"/>
+      <w:bookmarkStart w:id="10" w:name="_Toc461628995"/>
+      <w:bookmarkStart w:id="11" w:name="_Toc461632037"/>
+      <w:bookmarkStart w:id="12" w:name="_Toc22915467"/>
       <w:r>
         <w:t>Document Change Control</w:t>
       </w:r>
-      <w:bookmarkEnd w:id="8"/>
       <w:bookmarkEnd w:id="9"/>
       <w:bookmarkEnd w:id="10"/>
       <w:bookmarkEnd w:id="11"/>
+      <w:bookmarkEnd w:id="12"/>
     </w:p>
     <w:tbl>
       <w:tblPr>
@@ -307,17 +317,17 @@
       <w:pPr>
         <w:pStyle w:val="DocControlHeading2"/>
       </w:pPr>
-      <w:bookmarkStart w:id="12" w:name="_Toc461626766"/>
-      <w:bookmarkStart w:id="13" w:name="_Toc461628996"/>
-      <w:bookmarkStart w:id="14" w:name="_Toc461632038"/>
-      <w:bookmarkStart w:id="15" w:name="_Toc22915468"/>
+      <w:bookmarkStart w:id="13" w:name="_Toc461626766"/>
+      <w:bookmarkStart w:id="14" w:name="_Toc461628996"/>
+      <w:bookmarkStart w:id="15" w:name="_Toc461632038"/>
+      <w:bookmarkStart w:id="16" w:name="_Toc22915468"/>
       <w:r>
         <w:t>Distribution List</w:t>
       </w:r>
-      <w:bookmarkEnd w:id="12"/>
       <w:bookmarkEnd w:id="13"/>
       <w:bookmarkEnd w:id="14"/>
       <w:bookmarkEnd w:id="15"/>
+      <w:bookmarkEnd w:id="16"/>
     </w:p>
     <w:p>
       <w:pPr>
@@ -408,17 +418,17 @@
       <w:pPr>
         <w:pStyle w:val="DocControlHeading2"/>
       </w:pPr>
-      <w:bookmarkStart w:id="16" w:name="_Toc461626767"/>
-      <w:bookmarkStart w:id="17" w:name="_Toc461628997"/>
-      <w:bookmarkStart w:id="18" w:name="_Toc461632039"/>
-      <w:bookmarkStart w:id="19" w:name="_Toc22915469"/>
+      <w:bookmarkStart w:id="17" w:name="_Toc461626767"/>
+      <w:bookmarkStart w:id="18" w:name="_Toc461628997"/>
+      <w:bookmarkStart w:id="19" w:name="_Toc461632039"/>
+      <w:bookmarkStart w:id="20" w:name="_Toc22915469"/>
       <w:r>
         <w:t>Change Summary</w:t>
       </w:r>
-      <w:bookmarkEnd w:id="16"/>
       <w:bookmarkEnd w:id="17"/>
       <w:bookmarkEnd w:id="18"/>
       <w:bookmarkEnd w:id="19"/>
+      <w:bookmarkEnd w:id="20"/>
     </w:p>
     <w:p>
       <w:pPr>
@@ -2565,8 +2575,8 @@
     <w:p>
       <w:pPr>
         <w:sectPr>
-          <w:headerReference w:type="default" r:id="rId9"/>
-          <w:footerReference w:type="default" r:id="rId10"/>
+          <w:headerReference w:type="default" r:id="rId12"/>
+          <w:footerReference w:type="default" r:id="rId13"/>
           <w:pgSz w:w="12240" w:h="15840" w:code="1"/>
           <w:pgMar w:top="1440" w:right="1440" w:bottom="1440" w:left="1800" w:header="720" w:footer="720" w:gutter="0"/>
           <w:pgNumType w:fmt="lowerRoman"/>
@@ -2581,12 +2591,12 @@
       <w:pPr>
         <w:pStyle w:val="Heading1"/>
       </w:pPr>
-      <w:bookmarkStart w:id="20" w:name="_Toc22915470"/>
+      <w:bookmarkStart w:id="21" w:name="_Toc22915470"/>
       <w:r>
         <w:lastRenderedPageBreak/>
         <w:t>Introduction</w:t>
       </w:r>
-      <w:bookmarkEnd w:id="20"/>
+      <w:bookmarkEnd w:id="21"/>
     </w:p>
     <w:p/>
     <w:p>
@@ -2611,11 +2621,11 @@
       <w:pPr>
         <w:pStyle w:val="Heading2"/>
       </w:pPr>
-      <w:bookmarkStart w:id="21" w:name="_Toc22915471"/>
+      <w:bookmarkStart w:id="22" w:name="_Toc22915471"/>
       <w:r>
         <w:t>Purpose</w:t>
       </w:r>
-      <w:bookmarkEnd w:id="21"/>
+      <w:bookmarkEnd w:id="22"/>
     </w:p>
     <w:p>
       <w:r>
@@ -2648,11 +2658,11 @@
       <w:pPr>
         <w:pStyle w:val="Heading2"/>
       </w:pPr>
-      <w:bookmarkStart w:id="22" w:name="_Toc22915472"/>
+      <w:bookmarkStart w:id="23" w:name="_Toc22915472"/>
       <w:r>
         <w:t>Scope</w:t>
       </w:r>
-      <w:bookmarkEnd w:id="22"/>
+      <w:bookmarkEnd w:id="23"/>
     </w:p>
     <w:p>
       <w:proofErr w:type="spellStart"/>
@@ -2700,11 +2710,11 @@
       <w:pPr>
         <w:pStyle w:val="Heading2"/>
       </w:pPr>
-      <w:bookmarkStart w:id="23" w:name="_Toc22915473"/>
+      <w:bookmarkStart w:id="24" w:name="_Toc22915473"/>
       <w:r>
         <w:t>System Overview</w:t>
       </w:r>
-      <w:bookmarkEnd w:id="23"/>
+      <w:bookmarkEnd w:id="24"/>
     </w:p>
     <w:p>
       <w:r>
@@ -2737,11 +2747,11 @@
       <w:pPr>
         <w:pStyle w:val="Heading2"/>
       </w:pPr>
-      <w:bookmarkStart w:id="24" w:name="_Toc22915474"/>
+      <w:bookmarkStart w:id="25" w:name="_Toc22915474"/>
       <w:r>
         <w:t>Suspension and Exit Criteria</w:t>
       </w:r>
-      <w:bookmarkEnd w:id="24"/>
+      <w:bookmarkEnd w:id="25"/>
     </w:p>
     <w:p>
       <w:r>
@@ -2805,11 +2815,11 @@
       <w:pPr>
         <w:pStyle w:val="Heading2"/>
       </w:pPr>
-      <w:bookmarkStart w:id="25" w:name="_Toc22915475"/>
+      <w:bookmarkStart w:id="26" w:name="_Toc22915475"/>
       <w:r>
         <w:t>Document Overview</w:t>
       </w:r>
-      <w:bookmarkEnd w:id="25"/>
+      <w:bookmarkEnd w:id="26"/>
     </w:p>
     <w:p>
       <w:r>
@@ -2826,11 +2836,11 @@
       <w:pPr>
         <w:pStyle w:val="Heading2"/>
       </w:pPr>
-      <w:bookmarkStart w:id="26" w:name="_Toc22915476"/>
+      <w:bookmarkStart w:id="27" w:name="_Toc22915476"/>
       <w:r>
         <w:t>References</w:t>
       </w:r>
-      <w:bookmarkEnd w:id="26"/>
+      <w:bookmarkEnd w:id="27"/>
     </w:p>
     <w:p>
       <w:pPr>
@@ -2859,17 +2869,17 @@
         <w:pStyle w:val="Heading1"/>
         <w:pageBreakBefore w:val="0"/>
       </w:pPr>
-      <w:bookmarkStart w:id="27" w:name="_Toc227033591"/>
+      <w:bookmarkStart w:id="28" w:name="_Toc227033591"/>
       <w:r>
         <w:br w:type="page"/>
       </w:r>
-      <w:bookmarkStart w:id="28" w:name="_Toc22915477"/>
+      <w:bookmarkStart w:id="29" w:name="_Toc22915477"/>
       <w:r>
         <w:lastRenderedPageBreak/>
         <w:t>Test Items and Features</w:t>
       </w:r>
-      <w:bookmarkEnd w:id="27"/>
       <w:bookmarkEnd w:id="28"/>
+      <w:bookmarkEnd w:id="29"/>
     </w:p>
     <w:p>
       <w:r>
@@ -2971,12 +2981,12 @@
       <w:pPr>
         <w:pStyle w:val="Heading1"/>
       </w:pPr>
-      <w:bookmarkStart w:id="29" w:name="_Toc22915478"/>
+      <w:bookmarkStart w:id="30" w:name="_Toc22915478"/>
       <w:r>
         <w:lastRenderedPageBreak/>
         <w:t>Testing Approach</w:t>
       </w:r>
-      <w:bookmarkEnd w:id="29"/>
+      <w:bookmarkEnd w:id="30"/>
     </w:p>
     <w:p/>
     <w:p>
@@ -3005,11 +3015,11 @@
         <w:pStyle w:val="Caption"/>
         <w:keepNext/>
       </w:pPr>
-      <w:bookmarkStart w:id="30" w:name="_Ref234215049"/>
+      <w:bookmarkStart w:id="31" w:name="_Ref234215049"/>
       <w:r>
         <w:t>Table 1: Test Plan</w:t>
       </w:r>
-      <w:bookmarkEnd w:id="30"/>
+      <w:bookmarkEnd w:id="31"/>
     </w:p>
     <w:tbl>
       <w:tblPr>
@@ -3825,12 +3835,22 @@
       <w:pPr>
         <w:pStyle w:val="Heading1"/>
       </w:pPr>
-      <w:bookmarkStart w:id="31" w:name="_Toc22915479"/>
+      <w:bookmarkStart w:id="32" w:name="_Toc22915479"/>
+      <w:commentRangeStart w:id="33"/>
       <w:r>
         <w:lastRenderedPageBreak/>
         <w:t>Test XX</w:t>
       </w:r>
-      <w:bookmarkEnd w:id="31"/>
+      <w:bookmarkEnd w:id="32"/>
+      <w:commentRangeEnd w:id="33"/>
+      <w:r>
+        <w:rPr>
+          <w:rStyle w:val="CommentReference"/>
+          <w:b w:val="0"/>
+          <w:kern w:val="0"/>
+        </w:rPr>
+        <w:commentReference w:id="33"/>
+      </w:r>
     </w:p>
     <w:p>
       <w:r>
@@ -4015,17 +4035,19 @@
             <w:r>
               <w:t xml:space="preserve"> </w:t>
             </w:r>
+            <w:commentRangeStart w:id="34"/>
             <w:r>
               <w:rPr>
                 <w:bCs/>
               </w:rPr>
-              <w:t>(Similar to figure 8.3</w:t>
-            </w:r>
+              <w:t>(Similar to figure 8.3)</w:t>
+            </w:r>
+            <w:commentRangeEnd w:id="34"/>
             <w:r>
               <w:rPr>
-                <w:bCs/>
+                <w:rStyle w:val="CommentReference"/>
               </w:rPr>
-              <w:t>)</w:t>
+              <w:commentReference w:id="34"/>
             </w:r>
           </w:p>
           <w:p/>
@@ -4139,13 +4161,24 @@
             <w:r>
               <w:t xml:space="preserve">Type </w:t>
             </w:r>
+            <w:commentRangeStart w:id="35"/>
             <w:proofErr w:type="spellStart"/>
             <w:r>
               <w:t>Start_Name</w:t>
             </w:r>
             <w:proofErr w:type="spellEnd"/>
             <w:r>
-              <w:t xml:space="preserve"> in the search box</w:t>
+              <w:t xml:space="preserve"> </w:t>
+            </w:r>
+            <w:commentRangeEnd w:id="35"/>
+            <w:r>
+              <w:rPr>
+                <w:rStyle w:val="CommentReference"/>
+              </w:rPr>
+              <w:commentReference w:id="35"/>
+            </w:r>
+            <w:r>
+              <w:t>in the search box</w:t>
             </w:r>
           </w:p>
           <w:p>
@@ -4290,15 +4323,7 @@
               <w:t xml:space="preserve"> Returned correct location but the cell was not highlighted blue.</w:t>
             </w:r>
             <w:r>
-              <w:t xml:space="preserve"> Also, successfully finding the first column, first row entry may serve to find off by one </w:t>
-            </w:r>
-            <w:proofErr w:type="gramStart"/>
-            <w:r>
-              <w:t>errors</w:t>
-            </w:r>
-            <w:proofErr w:type="gramEnd"/>
-            <w:r>
-              <w:t>.</w:t>
+              <w:t xml:space="preserve"> Also, successfully finding the first column, first row entry may serve to find off by one errors.</w:t>
             </w:r>
             <w:r>
               <w:t xml:space="preserve"> Figure 8.1</w:t>
@@ -5012,19 +5037,7 @@
               <w:rPr>
                 <w:bCs/>
               </w:rPr>
-              <w:t>(</w:t>
-            </w:r>
-            <w:r>
-              <w:rPr>
-                <w:bCs/>
-              </w:rPr>
-              <w:t>Similar to</w:t>
-            </w:r>
-            <w:r>
-              <w:rPr>
-                <w:bCs/>
-              </w:rPr>
-              <w:t xml:space="preserve"> figure 8.3)</w:t>
+              <w:t>(Similar to figure 8.3)</w:t>
             </w:r>
           </w:p>
         </w:tc>
@@ -5412,7 +5425,7 @@
       <w:pPr>
         <w:pStyle w:val="Heading2"/>
       </w:pPr>
-      <w:bookmarkStart w:id="32" w:name="_Toc22915480"/>
+      <w:bookmarkStart w:id="36" w:name="_Toc22915480"/>
       <w:r>
         <w:t>Test &lt;&lt;Search4&gt;&gt;</w:t>
       </w:r>
@@ -5555,19 +5568,7 @@
               <w:rPr>
                 <w:bCs/>
               </w:rPr>
-              <w:t>(</w:t>
-            </w:r>
-            <w:r>
-              <w:rPr>
-                <w:bCs/>
-              </w:rPr>
-              <w:t>As shown in figure 8.2</w:t>
-            </w:r>
-            <w:r>
-              <w:rPr>
-                <w:bCs/>
-              </w:rPr>
-              <w:t>)</w:t>
+              <w:t>(As shown in figure 8.2)</w:t>
             </w:r>
           </w:p>
         </w:tc>
@@ -5601,51 +5602,27 @@
           <w:p/>
           <w:p>
             <w:r>
-              <w:t>&lt;&lt;</w:t>
-            </w:r>
-            <w:r>
-              <w:t>2</w:t>
-            </w:r>
-            <w:r>
-              <w:t>&gt;&gt;</w:t>
-            </w:r>
-          </w:p>
-          <w:p/>
-          <w:p>
-            <w:r>
-              <w:t>&lt;&lt;</w:t>
-            </w:r>
-            <w:r>
-              <w:t>3</w:t>
-            </w:r>
-            <w:r>
-              <w:t>&gt;&gt;</w:t>
-            </w:r>
-          </w:p>
-          <w:p/>
-          <w:p/>
-          <w:p/>
-          <w:p>
-            <w:r>
-              <w:t>&lt;&lt;</w:t>
-            </w:r>
-            <w:r>
-              <w:t>4</w:t>
-            </w:r>
-            <w:r>
-              <w:t>&gt;&gt;</w:t>
-            </w:r>
-          </w:p>
-          <w:p/>
-          <w:p>
-            <w:r>
-              <w:t>&lt;&lt;</w:t>
-            </w:r>
-            <w:r>
-              <w:t>5</w:t>
-            </w:r>
-            <w:r>
-              <w:t>&gt;&gt;</w:t>
+              <w:t>&lt;&lt;2&gt;&gt;</w:t>
+            </w:r>
+          </w:p>
+          <w:p/>
+          <w:p>
+            <w:r>
+              <w:t>&lt;&lt;3&gt;&gt;</w:t>
+            </w:r>
+          </w:p>
+          <w:p/>
+          <w:p/>
+          <w:p/>
+          <w:p>
+            <w:r>
+              <w:t>&lt;&lt;4&gt;&gt;</w:t>
+            </w:r>
+          </w:p>
+          <w:p/>
+          <w:p>
+            <w:r>
+              <w:t>&lt;&lt;5&gt;&gt;</w:t>
             </w:r>
           </w:p>
         </w:tc>
@@ -5840,13 +5817,7 @@
         <w:pStyle w:val="Heading2"/>
       </w:pPr>
       <w:r>
-        <w:t>Test &lt;&lt;</w:t>
-      </w:r>
-      <w:r>
-        <w:t>Filter1</w:t>
-      </w:r>
-      <w:r>
-        <w:t>&gt;&gt;</w:t>
+        <w:t>Test &lt;&lt;Filter1&gt;&gt;</w:t>
       </w:r>
     </w:p>
     <w:p/>
@@ -5868,8 +5839,8 @@
     <w:p>
       <w:pPr>
         <w:sectPr>
-          <w:headerReference w:type="default" r:id="rId11"/>
-          <w:footerReference w:type="default" r:id="rId12"/>
+          <w:headerReference w:type="default" r:id="rId14"/>
+          <w:footerReference w:type="default" r:id="rId15"/>
           <w:pgSz w:w="12240" w:h="15840" w:code="1"/>
           <w:pgMar w:top="1440" w:right="1440" w:bottom="1440" w:left="1800" w:header="720" w:footer="720" w:gutter="0"/>
           <w:pgNumType w:start="1"/>
@@ -5887,10 +5858,7 @@
         <w:t xml:space="preserve"> </w:t>
       </w:r>
       <w:r>
-        <w:t xml:space="preserve">Find cells that </w:t>
-      </w:r>
-      <w:r>
-        <w:t xml:space="preserve">match the </w:t>
+        <w:t xml:space="preserve">Find cells that match the </w:t>
       </w:r>
       <w:r>
         <w:t>AND filter criteria.</w:t>
@@ -5942,13 +5910,7 @@
           </w:tcPr>
           <w:p>
             <w:r>
-              <w:t>Test No.: &lt;&lt;</w:t>
-            </w:r>
-            <w:r>
-              <w:t>Filter1</w:t>
-            </w:r>
-            <w:r>
-              <w:t>&gt;&gt;</w:t>
+              <w:t>Test No.: &lt;&lt;Filter1&gt;&gt;</w:t>
             </w:r>
           </w:p>
         </w:tc>
@@ -5979,21 +5941,7 @@
               <w:t xml:space="preserve">Test title:  </w:t>
             </w:r>
             <w:r>
-              <w:t xml:space="preserve">Search </w:t>
-            </w:r>
-            <w:r>
-              <w:t xml:space="preserve">cells based </w:t>
-            </w:r>
-            <w:proofErr w:type="gramStart"/>
-            <w:r>
-              <w:t>off of</w:t>
-            </w:r>
-            <w:proofErr w:type="gramEnd"/>
-            <w:r>
-              <w:t xml:space="preserve"> numerical comparisons such as greater, equal, or less than</w:t>
-            </w:r>
-            <w:r>
-              <w:t>.</w:t>
+              <w:t>Search cells based off of numerical comparisons such as greater, equal, or less than.</w:t>
             </w:r>
           </w:p>
           <w:p/>
@@ -6084,13 +6032,7 @@
           <w:p/>
           <w:p>
             <w:r>
-              <w:t>Click on the index filter cell (cell directly beneath FIELD</w:t>
-            </w:r>
-            <w:r>
-              <w:t>1_INTEGER</w:t>
-            </w:r>
-            <w:r>
-              <w:t>)</w:t>
+              <w:t>Click on the index filter cell (cell directly beneath FIELD1_INTEGER)</w:t>
             </w:r>
           </w:p>
           <w:p/>
@@ -6331,8 +6273,8 @@
     <w:p>
       <w:pPr>
         <w:sectPr>
-          <w:headerReference w:type="default" r:id="rId13"/>
-          <w:footerReference w:type="default" r:id="rId14"/>
+          <w:headerReference w:type="default" r:id="rId16"/>
+          <w:footerReference w:type="default" r:id="rId17"/>
           <w:pgSz w:w="12240" w:h="15840" w:code="1"/>
           <w:pgMar w:top="1440" w:right="1440" w:bottom="1440" w:left="1800" w:header="720" w:footer="720" w:gutter="0"/>
           <w:pgNumType w:start="1"/>
@@ -6551,19 +6493,7 @@
           <w:p/>
           <w:p>
             <w:r>
-              <w:t xml:space="preserve">Click on the </w:t>
-            </w:r>
-            <w:r>
-              <w:t>ATTENTION1</w:t>
-            </w:r>
-            <w:r>
-              <w:t xml:space="preserve"> filter cell (cell directly beneath </w:t>
-            </w:r>
-            <w:r>
-              <w:t>ATTENTION1</w:t>
-            </w:r>
-            <w:r>
-              <w:t>)</w:t>
+              <w:t>Click on the ATTENTION1 filter cell (cell directly beneath ATTENTION1)</w:t>
             </w:r>
           </w:p>
           <w:p/>
@@ -6810,21 +6740,7 @@
         <w:rPr>
           <w:bCs/>
         </w:rPr>
-        <w:t xml:space="preserve">based </w:t>
-      </w:r>
-      <w:proofErr w:type="gramStart"/>
-      <w:r>
-        <w:rPr>
-          <w:bCs/>
-        </w:rPr>
-        <w:t>off of</w:t>
-      </w:r>
-      <w:proofErr w:type="gramEnd"/>
-      <w:r>
-        <w:rPr>
-          <w:bCs/>
-        </w:rPr>
-        <w:t xml:space="preserve"> cell COLOR</w:t>
+        <w:t>based off of cell COLOR</w:t>
       </w:r>
     </w:p>
     <w:p>
@@ -6851,8 +6767,8 @@
     <w:p>
       <w:pPr>
         <w:sectPr>
-          <w:headerReference w:type="default" r:id="rId15"/>
-          <w:footerReference w:type="default" r:id="rId16"/>
+          <w:headerReference w:type="default" r:id="rId18"/>
+          <w:footerReference w:type="default" r:id="rId19"/>
           <w:pgSz w:w="12240" w:h="15840" w:code="1"/>
           <w:pgMar w:top="1440" w:right="1440" w:bottom="1440" w:left="1800" w:header="720" w:footer="720" w:gutter="0"/>
           <w:pgNumType w:start="1"/>
@@ -7031,13 +6947,7 @@
           <w:p/>
           <w:p>
             <w:r>
-              <w:t xml:space="preserve">Type </w:t>
-            </w:r>
-            <w:r>
-              <w:t>RED</w:t>
-            </w:r>
-            <w:r>
-              <w:t xml:space="preserve"> into the cell</w:t>
+              <w:t>Type RED into the cell</w:t>
             </w:r>
           </w:p>
           <w:p/>
@@ -7049,13 +6959,7 @@
           <w:p/>
           <w:p>
             <w:r>
-              <w:t xml:space="preserve">Type </w:t>
-            </w:r>
-            <w:r>
-              <w:t>Yellow</w:t>
-            </w:r>
-            <w:r>
-              <w:t xml:space="preserve"> into the cell</w:t>
+              <w:t>Type Yellow into the cell</w:t>
             </w:r>
           </w:p>
           <w:p/>
@@ -7250,7 +7154,7 @@
       <w:r>
         <w:t>&gt;&gt;</w:t>
       </w:r>
-      <w:bookmarkEnd w:id="32"/>
+      <w:bookmarkEnd w:id="36"/>
     </w:p>
     <w:p/>
     <w:p>
@@ -7304,8 +7208,8 @@
     <w:p>
       <w:pPr>
         <w:sectPr>
-          <w:headerReference w:type="default" r:id="rId17"/>
-          <w:footerReference w:type="default" r:id="rId18"/>
+          <w:headerReference w:type="default" r:id="rId20"/>
+          <w:footerReference w:type="default" r:id="rId21"/>
           <w:pgSz w:w="12240" w:h="15840" w:code="1"/>
           <w:pgMar w:top="1440" w:right="1440" w:bottom="1440" w:left="1800" w:header="720" w:footer="720" w:gutter="0"/>
           <w:pgNumType w:start="1"/>
@@ -7425,7 +7329,21 @@
           </w:p>
           <w:p>
             <w:r>
-              <w:t xml:space="preserve">Precondition: Operator has run the dbEdit.jar file, opened the database file (TEST_DB.xml), and selected the </w:t>
+              <w:t>Precondition: Operator has run the dbEdit.jar file, opened the database file (</w:t>
+            </w:r>
+            <w:commentRangeStart w:id="37"/>
+            <w:r>
+              <w:t>TEST_DB.xml</w:t>
+            </w:r>
+            <w:commentRangeEnd w:id="37"/>
+            <w:r>
+              <w:rPr>
+                <w:rStyle w:val="CommentReference"/>
+              </w:rPr>
+              <w:commentReference w:id="37"/>
+            </w:r>
+            <w:r>
+              <w:t xml:space="preserve">), and selected the </w:t>
             </w:r>
             <w:r>
               <w:t>TYPE</w:t>
@@ -7476,19 +7394,7 @@
           <w:p/>
           <w:p>
             <w:r>
-              <w:t>Click on the</w:t>
-            </w:r>
-            <w:r>
-              <w:t xml:space="preserve"> FIELD_SMALLINT</w:t>
-            </w:r>
-            <w:r>
-              <w:t xml:space="preserve"> filter cell (cell directly beneath </w:t>
-            </w:r>
-            <w:r>
-              <w:t>FIELD_SMALLINT</w:t>
-            </w:r>
-            <w:r>
-              <w:t>)</w:t>
+              <w:t>Click on the FIELD_SMALLINT filter cell (cell directly beneath FIELD_SMALLINT)</w:t>
             </w:r>
           </w:p>
           <w:p/>
@@ -7674,15 +7580,35 @@
         <w:pStyle w:val="Heading1"/>
         <w:pageBreakBefore w:val="0"/>
       </w:pPr>
-      <w:bookmarkStart w:id="33" w:name="_Toc21505006"/>
-      <w:bookmarkStart w:id="34" w:name="_Toc227033594"/>
-      <w:bookmarkStart w:id="35" w:name="_Toc22915481"/>
+      <w:bookmarkStart w:id="38" w:name="_Toc21505006"/>
+      <w:bookmarkStart w:id="39" w:name="_Toc227033594"/>
+      <w:bookmarkStart w:id="40" w:name="_Toc22915481"/>
+      <w:commentRangeStart w:id="41"/>
+      <w:commentRangeStart w:id="42"/>
       <w:r>
         <w:t>User Interface Testing</w:t>
       </w:r>
-      <w:bookmarkEnd w:id="33"/>
-      <w:bookmarkEnd w:id="34"/>
-      <w:bookmarkEnd w:id="35"/>
+      <w:bookmarkEnd w:id="38"/>
+      <w:bookmarkEnd w:id="39"/>
+      <w:bookmarkEnd w:id="40"/>
+      <w:commentRangeEnd w:id="41"/>
+      <w:r>
+        <w:rPr>
+          <w:rStyle w:val="CommentReference"/>
+          <w:b w:val="0"/>
+          <w:kern w:val="0"/>
+        </w:rPr>
+        <w:commentReference w:id="41"/>
+      </w:r>
+      <w:commentRangeEnd w:id="42"/>
+      <w:r>
+        <w:rPr>
+          <w:rStyle w:val="CommentReference"/>
+          <w:b w:val="0"/>
+          <w:kern w:val="0"/>
+        </w:rPr>
+        <w:commentReference w:id="42"/>
+      </w:r>
     </w:p>
     <w:p/>
     <w:p>
@@ -7765,12 +7691,12 @@
       <w:pPr>
         <w:pStyle w:val="Heading1"/>
       </w:pPr>
-      <w:bookmarkStart w:id="36" w:name="_Toc22915482"/>
+      <w:bookmarkStart w:id="43" w:name="_Toc22915482"/>
       <w:r>
         <w:lastRenderedPageBreak/>
         <w:t>Test Schedule</w:t>
       </w:r>
-      <w:bookmarkEnd w:id="36"/>
+      <w:bookmarkEnd w:id="43"/>
     </w:p>
     <w:p>
       <w:r>
@@ -8166,12 +8092,12 @@
       <w:pPr>
         <w:pStyle w:val="Heading1"/>
       </w:pPr>
-      <w:bookmarkStart w:id="37" w:name="_Toc22915483"/>
+      <w:bookmarkStart w:id="44" w:name="_Toc22915483"/>
       <w:r>
         <w:lastRenderedPageBreak/>
         <w:t>Other Sections</w:t>
       </w:r>
-      <w:bookmarkEnd w:id="37"/>
+      <w:bookmarkEnd w:id="44"/>
     </w:p>
     <w:p>
       <w:r>
@@ -8183,14 +8109,14 @@
       <w:pPr>
         <w:pStyle w:val="Heading1"/>
       </w:pPr>
-      <w:bookmarkStart w:id="38" w:name="_Toc227033596"/>
-      <w:bookmarkStart w:id="39" w:name="_Toc22915484"/>
+      <w:bookmarkStart w:id="45" w:name="_Toc227033596"/>
+      <w:bookmarkStart w:id="46" w:name="_Toc22915484"/>
       <w:r>
         <w:lastRenderedPageBreak/>
         <w:t>Appendix</w:t>
       </w:r>
-      <w:bookmarkEnd w:id="38"/>
-      <w:bookmarkEnd w:id="39"/>
+      <w:bookmarkEnd w:id="45"/>
+      <w:bookmarkEnd w:id="46"/>
     </w:p>
     <w:p>
       <w:r>
@@ -8242,7 +8168,7 @@
                     <pic:cNvPicPr/>
                   </pic:nvPicPr>
                   <pic:blipFill>
-                    <a:blip r:embed="rId19"/>
+                    <a:blip r:embed="rId22"/>
                     <a:stretch>
                       <a:fillRect/>
                     </a:stretch>
@@ -8295,7 +8221,7 @@
                     <pic:cNvPicPr/>
                   </pic:nvPicPr>
                   <pic:blipFill>
-                    <a:blip r:embed="rId20"/>
+                    <a:blip r:embed="rId23"/>
                     <a:stretch>
                       <a:fillRect/>
                     </a:stretch>
@@ -8328,7 +8254,6 @@
       </w:r>
     </w:p>
     <w:p>
-      <w:bookmarkStart w:id="40" w:name="_GoBack"/>
       <w:r>
         <w:rPr>
           <w:noProof/>
@@ -8349,7 +8274,7 @@
                     <pic:cNvPicPr/>
                   </pic:nvPicPr>
                   <pic:blipFill>
-                    <a:blip r:embed="rId21"/>
+                    <a:blip r:embed="rId24"/>
                     <a:stretch>
                       <a:fillRect/>
                     </a:stretch>
@@ -8369,7 +8294,6 @@
           </wp:inline>
         </w:drawing>
       </w:r>
-      <w:bookmarkEnd w:id="40"/>
     </w:p>
     <w:p>
       <w:pPr>
@@ -8404,7 +8328,7 @@
                     <pic:cNvPicPr/>
                   </pic:nvPicPr>
                   <pic:blipFill>
-                    <a:blip r:embed="rId22"/>
+                    <a:blip r:embed="rId25"/>
                     <a:stretch>
                       <a:fillRect/>
                     </a:stretch>
@@ -8457,7 +8381,7 @@
                     <pic:cNvPicPr/>
                   </pic:nvPicPr>
                   <pic:blipFill>
-                    <a:blip r:embed="rId23"/>
+                    <a:blip r:embed="rId26"/>
                     <a:stretch>
                       <a:fillRect/>
                     </a:stretch>
@@ -8512,7 +8436,7 @@
                     <pic:cNvPicPr/>
                   </pic:nvPicPr>
                   <pic:blipFill>
-                    <a:blip r:embed="rId24"/>
+                    <a:blip r:embed="rId27"/>
                     <a:stretch>
                       <a:fillRect/>
                     </a:stretch>
@@ -8548,6 +8472,184 @@
     </w:sectPr>
   </w:body>
 </w:document>
+</file>
+
+<file path=word/comments.xml><?xml version="1.0" encoding="utf-8"?>
+<w:comments xmlns:wpc="http://schemas.microsoft.com/office/word/2010/wordprocessingCanvas" xmlns:cx="http://schemas.microsoft.com/office/drawing/2014/chartex" xmlns:cx1="http://schemas.microsoft.com/office/drawing/2015/9/8/chartex" xmlns:cx2="http://schemas.microsoft.com/office/drawing/2015/10/21/chartex" xmlns:cx3="http://schemas.microsoft.com/office/drawing/2016/5/9/chartex" xmlns:cx4="http://schemas.microsoft.com/office/drawing/2016/5/10/chartex" xmlns:cx5="http://schemas.microsoft.com/office/drawing/2016/5/11/chartex" xmlns:cx6="http://schemas.microsoft.com/office/drawing/2016/5/12/chartex" xmlns:cx7="http://schemas.microsoft.com/office/drawing/2016/5/13/chartex" xmlns:cx8="http://schemas.microsoft.com/office/drawing/2016/5/14/chartex" xmlns:mc="http://schemas.openxmlformats.org/markup-compatibility/2006" xmlns:aink="http://schemas.microsoft.com/office/drawing/2016/ink" xmlns:am3d="http://schemas.microsoft.com/office/drawing/2017/model3d" xmlns:o="urn:schemas-microsoft-com:office:office" xmlns:r="http://schemas.openxmlformats.org/officeDocument/2006/relationships" xmlns:m="http://schemas.openxmlformats.org/officeDocument/2006/math" xmlns:v="urn:schemas-microsoft-com:vml" xmlns:wp14="http://schemas.microsoft.com/office/word/2010/wordprocessingDrawing" xmlns:wp="http://schemas.openxmlformats.org/drawingml/2006/wordprocessingDrawing" xmlns:w10="urn:schemas-microsoft-com:office:word" xmlns:w="http://schemas.openxmlformats.org/wordprocessingml/2006/main" xmlns:w14="http://schemas.microsoft.com/office/word/2010/wordml" xmlns:w15="http://schemas.microsoft.com/office/word/2012/wordml" xmlns:w16cid="http://schemas.microsoft.com/office/word/2016/wordml/cid" xmlns:w16se="http://schemas.microsoft.com/office/word/2015/wordml/symex" xmlns:wpg="http://schemas.microsoft.com/office/word/2010/wordprocessingGroup" xmlns:wpi="http://schemas.microsoft.com/office/word/2010/wordprocessingInk" xmlns:wne="http://schemas.microsoft.com/office/word/2006/wordml" xmlns:wps="http://schemas.microsoft.com/office/word/2010/wordprocessingShape" mc:Ignorable="w14 w15 w16se w16cid wp14">
+  <w:comment w:id="0" w:author="Ortega, Alejandro D" w:date="2020-04-18T16:52:00Z" w:initials="OAD">
+    <w:p>
+      <w:pPr>
+        <w:pStyle w:val="CommentText"/>
+      </w:pPr>
+      <w:r>
+        <w:rPr>
+          <w:rStyle w:val="CommentReference"/>
+        </w:rPr>
+        <w:annotationRef/>
+      </w:r>
+      <w:r>
+        <w:t>Testing comment</w:t>
+      </w:r>
+    </w:p>
+  </w:comment>
+  <w:comment w:id="33" w:author="Ortega, Alejandro D" w:date="2020-04-18T17:12:00Z" w:initials="OAD">
+    <w:p>
+      <w:pPr>
+        <w:pStyle w:val="CommentText"/>
+      </w:pPr>
+      <w:r>
+        <w:rPr>
+          <w:rStyle w:val="CommentReference"/>
+        </w:rPr>
+        <w:annotationRef/>
+      </w:r>
+      <w:r>
+        <w:t xml:space="preserve">Detailed test cases but what about the other functions in the Edit Menu? Like Copy Paste, Remove Row, Insert Row? </w:t>
+      </w:r>
+    </w:p>
+    <w:p>
+      <w:pPr>
+        <w:pStyle w:val="CommentText"/>
+      </w:pPr>
+    </w:p>
+    <w:p>
+      <w:pPr>
+        <w:pStyle w:val="CommentText"/>
+      </w:pPr>
+      <w:r>
+        <w:t xml:space="preserve">You have good ideas to perform tests, but you may want to elaborate on some ideas to avoid confusion. I like how you use your images to show examples. </w:t>
+      </w:r>
+    </w:p>
+  </w:comment>
+  <w:comment w:id="34" w:author="Ortega, Alejandro D" w:date="2020-04-18T16:59:00Z" w:initials="OAD">
+    <w:p>
+      <w:pPr>
+        <w:pStyle w:val="CommentText"/>
+      </w:pPr>
+      <w:r>
+        <w:rPr>
+          <w:rStyle w:val="CommentReference"/>
+        </w:rPr>
+        <w:annotationRef/>
+      </w:r>
+      <w:r>
+        <w:t>This is a very good idea to label the images but where can the tester find 8 or what is 8? You may want to put Section 8 or Appendix 8.3, just an idea.</w:t>
+      </w:r>
+    </w:p>
+  </w:comment>
+  <w:comment w:id="35" w:author="Ortega, Alejandro D" w:date="2020-04-18T16:57:00Z" w:initials="OAD">
+    <w:p>
+      <w:pPr>
+        <w:pStyle w:val="CommentText"/>
+      </w:pPr>
+      <w:r>
+        <w:rPr>
+          <w:rStyle w:val="CommentReference"/>
+        </w:rPr>
+        <w:annotationRef/>
+      </w:r>
+      <w:r>
+        <w:t>Here do you want the tester to actually type “</w:t>
+      </w:r>
+      <w:proofErr w:type="spellStart"/>
+      <w:r>
+        <w:t>Start_Name</w:t>
+      </w:r>
+      <w:proofErr w:type="spellEnd"/>
+      <w:r>
+        <w:t xml:space="preserve">”? Or what is </w:t>
+      </w:r>
+      <w:proofErr w:type="spellStart"/>
+      <w:r>
+        <w:t>Start_Name</w:t>
+      </w:r>
+      <w:proofErr w:type="spellEnd"/>
+      <w:r>
+        <w:t xml:space="preserve"> supposed to be?</w:t>
+      </w:r>
+    </w:p>
+  </w:comment>
+  <w:comment w:id="37" w:author="Ortega, Alejandro D" w:date="2020-04-18T17:06:00Z" w:initials="OAD">
+    <w:p>
+      <w:pPr>
+        <w:pStyle w:val="CommentText"/>
+      </w:pPr>
+      <w:r>
+        <w:rPr>
+          <w:rStyle w:val="CommentReference"/>
+        </w:rPr>
+        <w:annotationRef/>
+      </w:r>
+      <w:r>
+        <w:t>Will the tester only test this file, TEST_DB.xml?</w:t>
+      </w:r>
+    </w:p>
+  </w:comment>
+  <w:comment w:id="41" w:author="Ortega, Alejandro D" w:date="2020-04-18T17:08:00Z" w:initials="OAD">
+    <w:p>
+      <w:pPr>
+        <w:pStyle w:val="CommentText"/>
+      </w:pPr>
+      <w:r>
+        <w:rPr>
+          <w:rStyle w:val="CommentReference"/>
+        </w:rPr>
+        <w:annotationRef/>
+      </w:r>
+      <w:r>
+        <w:t>Is this section meant to be empty?</w:t>
+      </w:r>
+    </w:p>
+  </w:comment>
+  <w:comment w:id="42" w:author="Ortega, Alejandro D" w:date="2020-04-18T17:09:00Z" w:initials="OAD">
+    <w:p>
+      <w:pPr>
+        <w:pStyle w:val="CommentText"/>
+      </w:pPr>
+      <w:r>
+        <w:rPr>
+          <w:rStyle w:val="CommentReference"/>
+        </w:rPr>
+        <w:annotationRef/>
+      </w:r>
+      <w:r>
+        <w:t xml:space="preserve">Or whatever is inside the brackets is your input? </w:t>
+      </w:r>
+    </w:p>
+    <w:p>
+      <w:pPr>
+        <w:pStyle w:val="CommentText"/>
+      </w:pPr>
+      <w:r>
+        <w:t>Example: &lt;&lt; (body) &gt;&gt;?</w:t>
+      </w:r>
+    </w:p>
+  </w:comment>
+</w:comments>
+</file>
+
+<file path=word/commentsExtended.xml><?xml version="1.0" encoding="utf-8"?>
+<w15:commentsEx xmlns:wpc="http://schemas.microsoft.com/office/word/2010/wordprocessingCanvas" xmlns:cx="http://schemas.microsoft.com/office/drawing/2014/chartex" xmlns:cx1="http://schemas.microsoft.com/office/drawing/2015/9/8/chartex" xmlns:cx2="http://schemas.microsoft.com/office/drawing/2015/10/21/chartex" xmlns:cx3="http://schemas.microsoft.com/office/drawing/2016/5/9/chartex" xmlns:cx4="http://schemas.microsoft.com/office/drawing/2016/5/10/chartex" xmlns:cx5="http://schemas.microsoft.com/office/drawing/2016/5/11/chartex" xmlns:cx6="http://schemas.microsoft.com/office/drawing/2016/5/12/chartex" xmlns:cx7="http://schemas.microsoft.com/office/drawing/2016/5/13/chartex" xmlns:cx8="http://schemas.microsoft.com/office/drawing/2016/5/14/chartex" xmlns:mc="http://schemas.openxmlformats.org/markup-compatibility/2006" xmlns:aink="http://schemas.microsoft.com/office/drawing/2016/ink" xmlns:am3d="http://schemas.microsoft.com/office/drawing/2017/model3d" xmlns:o="urn:schemas-microsoft-com:office:office" xmlns:r="http://schemas.openxmlformats.org/officeDocument/2006/relationships" xmlns:m="http://schemas.openxmlformats.org/officeDocument/2006/math" xmlns:v="urn:schemas-microsoft-com:vml" xmlns:wp14="http://schemas.microsoft.com/office/word/2010/wordprocessingDrawing" xmlns:wp="http://schemas.openxmlformats.org/drawingml/2006/wordprocessingDrawing" xmlns:w10="urn:schemas-microsoft-com:office:word" xmlns:w="http://schemas.openxmlformats.org/wordprocessingml/2006/main" xmlns:w14="http://schemas.microsoft.com/office/word/2010/wordml" xmlns:w15="http://schemas.microsoft.com/office/word/2012/wordml" xmlns:w16cid="http://schemas.microsoft.com/office/word/2016/wordml/cid" xmlns:w16se="http://schemas.microsoft.com/office/word/2015/wordml/symex" xmlns:wpg="http://schemas.microsoft.com/office/word/2010/wordprocessingGroup" xmlns:wpi="http://schemas.microsoft.com/office/word/2010/wordprocessingInk" xmlns:wne="http://schemas.microsoft.com/office/word/2006/wordml" xmlns:wps="http://schemas.microsoft.com/office/word/2010/wordprocessingShape" mc:Ignorable="w14 w15 w16se w16cid wp14">
+  <w15:commentEx w15:paraId="06A589E1" w15:done="1"/>
+  <w15:commentEx w15:paraId="19E285F1" w15:done="0"/>
+  <w15:commentEx w15:paraId="3F2AF508" w15:done="0"/>
+  <w15:commentEx w15:paraId="3BA27A2B" w15:done="0"/>
+  <w15:commentEx w15:paraId="01C109C5" w15:done="0"/>
+  <w15:commentEx w15:paraId="3656A830" w15:done="0"/>
+  <w15:commentEx w15:paraId="1565275A" w15:paraIdParent="3656A830" w15:done="0"/>
+</w15:commentsEx>
+</file>
+
+<file path=word/commentsIds.xml><?xml version="1.0" encoding="utf-8"?>
+<w16cid:commentsIds xmlns:wpc="http://schemas.microsoft.com/office/word/2010/wordprocessingCanvas" xmlns:cx="http://schemas.microsoft.com/office/drawing/2014/chartex" xmlns:cx1="http://schemas.microsoft.com/office/drawing/2015/9/8/chartex" xmlns:cx2="http://schemas.microsoft.com/office/drawing/2015/10/21/chartex" xmlns:cx3="http://schemas.microsoft.com/office/drawing/2016/5/9/chartex" xmlns:cx4="http://schemas.microsoft.com/office/drawing/2016/5/10/chartex" xmlns:cx5="http://schemas.microsoft.com/office/drawing/2016/5/11/chartex" xmlns:cx6="http://schemas.microsoft.com/office/drawing/2016/5/12/chartex" xmlns:cx7="http://schemas.microsoft.com/office/drawing/2016/5/13/chartex" xmlns:cx8="http://schemas.microsoft.com/office/drawing/2016/5/14/chartex" xmlns:mc="http://schemas.openxmlformats.org/markup-compatibility/2006" xmlns:aink="http://schemas.microsoft.com/office/drawing/2016/ink" xmlns:am3d="http://schemas.microsoft.com/office/drawing/2017/model3d" xmlns:o="urn:schemas-microsoft-com:office:office" xmlns:r="http://schemas.openxmlformats.org/officeDocument/2006/relationships" xmlns:m="http://schemas.openxmlformats.org/officeDocument/2006/math" xmlns:v="urn:schemas-microsoft-com:vml" xmlns:wp14="http://schemas.microsoft.com/office/word/2010/wordprocessingDrawing" xmlns:wp="http://schemas.openxmlformats.org/drawingml/2006/wordprocessingDrawing" xmlns:w10="urn:schemas-microsoft-com:office:word" xmlns:w="http://schemas.openxmlformats.org/wordprocessingml/2006/main" xmlns:w14="http://schemas.microsoft.com/office/word/2010/wordml" xmlns:w15="http://schemas.microsoft.com/office/word/2012/wordml" xmlns:w16cid="http://schemas.microsoft.com/office/word/2016/wordml/cid" xmlns:w16se="http://schemas.microsoft.com/office/word/2015/wordml/symex" xmlns:wpg="http://schemas.microsoft.com/office/word/2010/wordprocessingGroup" xmlns:wpi="http://schemas.microsoft.com/office/word/2010/wordprocessingInk" xmlns:wne="http://schemas.microsoft.com/office/word/2006/wordml" xmlns:wps="http://schemas.microsoft.com/office/word/2010/wordprocessingShape" mc:Ignorable="w14 w15 w16se w16cid wp14">
+  <w16cid:commentId w16cid:paraId="06A589E1" w16cid:durableId="2245AECF"/>
+  <w16cid:commentId w16cid:paraId="19E285F1" w16cid:durableId="2245B369"/>
+  <w16cid:commentId w16cid:paraId="3F2AF508" w16cid:durableId="2245B06A"/>
+  <w16cid:commentId w16cid:paraId="3BA27A2B" w16cid:durableId="2245AFFD"/>
+  <w16cid:commentId w16cid:paraId="01C109C5" w16cid:durableId="2245B205"/>
+  <w16cid:commentId w16cid:paraId="3656A830" w16cid:durableId="2245B277"/>
+  <w16cid:commentId w16cid:paraId="1565275A" w16cid:durableId="2245B2B4"/>
+</w16cid:commentsIds>
 </file>
 
 <file path=word/endnotes.xml><?xml version="1.0" encoding="utf-8"?>
@@ -8770,7 +8872,7 @@
               <w:bCs/>
               <w:noProof/>
             </w:rPr>
-            <w:t>4/15/2020</w:t>
+            <w:t>4/18/2020</w:t>
           </w:r>
           <w:r>
             <w:rPr>
@@ -8813,7 +8915,7 @@
               <w:bCs/>
               <w:noProof/>
             </w:rPr>
-            <w:t>2:38 PM</w:t>
+            <w:t>4:25 PM</w:t>
           </w:r>
           <w:r>
             <w:rPr>
@@ -8967,21 +9069,11 @@
               <w:bCs/>
             </w:rPr>
           </w:pPr>
-          <w:r>
-            <w:fldChar w:fldCharType="begin"/>
-          </w:r>
-          <w:r>
-            <w:instrText xml:space="preserve"> DOCPROPERTY "Company"  \* MERGEFORMAT </w:instrText>
-          </w:r>
-          <w:r>
-            <w:fldChar w:fldCharType="separate"/>
-          </w:r>
-          <w:r>
-            <w:t>&lt;Enter team name here&gt;</w:t>
-          </w:r>
-          <w:r>
-            <w:fldChar w:fldCharType="end"/>
-          </w:r>
+          <w:fldSimple w:instr=" DOCPROPERTY &quot;Company&quot;  \* MERGEFORMAT ">
+            <w:r>
+              <w:t>&lt;Enter team name here&gt;</w:t>
+            </w:r>
+          </w:fldSimple>
         </w:p>
       </w:tc>
       <w:tc>
@@ -9124,21 +9216,11 @@
               <w:bCs/>
             </w:rPr>
           </w:pPr>
-          <w:r>
-            <w:fldChar w:fldCharType="begin"/>
-          </w:r>
-          <w:r>
-            <w:instrText xml:space="preserve"> DOCPROPERTY "Company"  \* MERGEFORMAT </w:instrText>
-          </w:r>
-          <w:r>
-            <w:fldChar w:fldCharType="separate"/>
-          </w:r>
-          <w:r>
-            <w:t>&lt;Enter team name here&gt;</w:t>
-          </w:r>
-          <w:r>
-            <w:fldChar w:fldCharType="end"/>
-          </w:r>
+          <w:fldSimple w:instr=" DOCPROPERTY &quot;Company&quot;  \* MERGEFORMAT ">
+            <w:r>
+              <w:t>&lt;Enter team name here&gt;</w:t>
+            </w:r>
+          </w:fldSimple>
         </w:p>
       </w:tc>
       <w:tc>
@@ -9281,21 +9363,11 @@
               <w:bCs/>
             </w:rPr>
           </w:pPr>
-          <w:r>
-            <w:fldChar w:fldCharType="begin"/>
-          </w:r>
-          <w:r>
-            <w:instrText xml:space="preserve"> DOCPROPERTY "Company"  \* MERGEFORMAT </w:instrText>
-          </w:r>
-          <w:r>
-            <w:fldChar w:fldCharType="separate"/>
-          </w:r>
-          <w:r>
-            <w:t>&lt;Enter team name here&gt;</w:t>
-          </w:r>
-          <w:r>
-            <w:fldChar w:fldCharType="end"/>
-          </w:r>
+          <w:fldSimple w:instr=" DOCPROPERTY &quot;Company&quot;  \* MERGEFORMAT ">
+            <w:r>
+              <w:t>&lt;Enter team name here&gt;</w:t>
+            </w:r>
+          </w:fldSimple>
         </w:p>
       </w:tc>
       <w:tc>
@@ -9438,21 +9510,11 @@
               <w:bCs/>
             </w:rPr>
           </w:pPr>
-          <w:r>
-            <w:fldChar w:fldCharType="begin"/>
-          </w:r>
-          <w:r>
-            <w:instrText xml:space="preserve"> DOCPROPERTY "Company"  \* MERGEFORMAT </w:instrText>
-          </w:r>
-          <w:r>
-            <w:fldChar w:fldCharType="separate"/>
-          </w:r>
-          <w:r>
-            <w:t>&lt;Enter team name here&gt;</w:t>
-          </w:r>
-          <w:r>
-            <w:fldChar w:fldCharType="end"/>
-          </w:r>
+          <w:fldSimple w:instr=" DOCPROPERTY &quot;Company&quot;  \* MERGEFORMAT ">
+            <w:r>
+              <w:t>&lt;Enter team name here&gt;</w:t>
+            </w:r>
+          </w:fldSimple>
         </w:p>
       </w:tc>
       <w:tc>
@@ -10944,6 +11006,14 @@
 </w:numbering>
 </file>
 
+<file path=word/people.xml><?xml version="1.0" encoding="utf-8"?>
+<w15:people xmlns:wpc="http://schemas.microsoft.com/office/word/2010/wordprocessingCanvas" xmlns:cx="http://schemas.microsoft.com/office/drawing/2014/chartex" xmlns:cx1="http://schemas.microsoft.com/office/drawing/2015/9/8/chartex" xmlns:cx2="http://schemas.microsoft.com/office/drawing/2015/10/21/chartex" xmlns:cx3="http://schemas.microsoft.com/office/drawing/2016/5/9/chartex" xmlns:cx4="http://schemas.microsoft.com/office/drawing/2016/5/10/chartex" xmlns:cx5="http://schemas.microsoft.com/office/drawing/2016/5/11/chartex" xmlns:cx6="http://schemas.microsoft.com/office/drawing/2016/5/12/chartex" xmlns:cx7="http://schemas.microsoft.com/office/drawing/2016/5/13/chartex" xmlns:cx8="http://schemas.microsoft.com/office/drawing/2016/5/14/chartex" xmlns:mc="http://schemas.openxmlformats.org/markup-compatibility/2006" xmlns:aink="http://schemas.microsoft.com/office/drawing/2016/ink" xmlns:am3d="http://schemas.microsoft.com/office/drawing/2017/model3d" xmlns:o="urn:schemas-microsoft-com:office:office" xmlns:r="http://schemas.openxmlformats.org/officeDocument/2006/relationships" xmlns:m="http://schemas.openxmlformats.org/officeDocument/2006/math" xmlns:v="urn:schemas-microsoft-com:vml" xmlns:wp14="http://schemas.microsoft.com/office/word/2010/wordprocessingDrawing" xmlns:wp="http://schemas.openxmlformats.org/drawingml/2006/wordprocessingDrawing" xmlns:w10="urn:schemas-microsoft-com:office:word" xmlns:w="http://schemas.openxmlformats.org/wordprocessingml/2006/main" xmlns:w14="http://schemas.microsoft.com/office/word/2010/wordml" xmlns:w15="http://schemas.microsoft.com/office/word/2012/wordml" xmlns:w16cid="http://schemas.microsoft.com/office/word/2016/wordml/cid" xmlns:w16se="http://schemas.microsoft.com/office/word/2015/wordml/symex" xmlns:wpg="http://schemas.microsoft.com/office/word/2010/wordprocessingGroup" xmlns:wpi="http://schemas.microsoft.com/office/word/2010/wordprocessingInk" xmlns:wne="http://schemas.microsoft.com/office/word/2006/wordml" xmlns:wps="http://schemas.microsoft.com/office/word/2010/wordprocessingShape" mc:Ignorable="w14 w15 w16se w16cid wp14">
+  <w15:person w15:author="Ortega, Alejandro D">
+    <w15:presenceInfo w15:providerId="AD" w15:userId="S::adortega@miners.utep.edu::78934a02-2bc8-47f8-84bf-ccc3be571411"/>
+  </w15:person>
+</w15:people>
+</file>
+
 <file path=word/styles.xml><?xml version="1.0" encoding="utf-8"?>
 <w:styles xmlns:mc="http://schemas.openxmlformats.org/markup-compatibility/2006" xmlns:r="http://schemas.openxmlformats.org/officeDocument/2006/relationships" xmlns:w="http://schemas.openxmlformats.org/wordprocessingml/2006/main" xmlns:w14="http://schemas.microsoft.com/office/word/2010/wordml" xmlns:w15="http://schemas.microsoft.com/office/word/2012/wordml" xmlns:w16cid="http://schemas.microsoft.com/office/word/2016/wordml/cid" xmlns:w16se="http://schemas.microsoft.com/office/word/2015/wordml/symex" mc:Ignorable="w14 w15 w16se w16cid">
   <w:docDefaults>
@@ -10955,7 +11025,7 @@
     </w:rPrDefault>
     <w:pPrDefault/>
   </w:docDefaults>
-  <w:latentStyles w:defLockedState="0" w:defUIPriority="0" w:defSemiHidden="0" w:defUnhideWhenUsed="0" w:defQFormat="0" w:count="377">
+  <w:latentStyles w:defLockedState="0" w:defUIPriority="0" w:defSemiHidden="0" w:defUnhideWhenUsed="0" w:defQFormat="0" w:count="376">
     <w:lsdException w:name="Normal" w:qFormat="1"/>
     <w:lsdException w:name="heading 1" w:qFormat="1"/>
     <w:lsdException w:name="heading 2" w:qFormat="1"/>
@@ -11238,7 +11308,6 @@
     <w:lsdException w:name="Hashtag" w:semiHidden="1" w:uiPriority="99" w:unhideWhenUsed="1"/>
     <w:lsdException w:name="Unresolved Mention" w:semiHidden="1" w:uiPriority="99" w:unhideWhenUsed="1"/>
     <w:lsdException w:name="Smart Link" w:semiHidden="1" w:uiPriority="99" w:unhideWhenUsed="1"/>
-    <w:lsdException w:name="Smart Link Error" w:semiHidden="1" w:uiPriority="99" w:unhideWhenUsed="1"/>
   </w:latentStyles>
   <w:style w:type="paragraph" w:default="1" w:styleId="Normal">
     <w:name w:val="Normal"/>

--- a/TestPlan_EthanHardin_v01.docx
+++ b/TestPlan_EthanHardin_v01.docx
@@ -2,7 +2,6 @@
 <file path=word/document.xml><?xml version="1.0" encoding="utf-8"?>
 <w:document xmlns:wpc="http://schemas.microsoft.com/office/word/2010/wordprocessingCanvas" xmlns:cx="http://schemas.microsoft.com/office/drawing/2014/chartex" xmlns:cx1="http://schemas.microsoft.com/office/drawing/2015/9/8/chartex" xmlns:cx2="http://schemas.microsoft.com/office/drawing/2015/10/21/chartex" xmlns:cx3="http://schemas.microsoft.com/office/drawing/2016/5/9/chartex" xmlns:cx4="http://schemas.microsoft.com/office/drawing/2016/5/10/chartex" xmlns:cx5="http://schemas.microsoft.com/office/drawing/2016/5/11/chartex" xmlns:cx6="http://schemas.microsoft.com/office/drawing/2016/5/12/chartex" xmlns:cx7="http://schemas.microsoft.com/office/drawing/2016/5/13/chartex" xmlns:cx8="http://schemas.microsoft.com/office/drawing/2016/5/14/chartex" xmlns:mc="http://schemas.openxmlformats.org/markup-compatibility/2006" xmlns:aink="http://schemas.microsoft.com/office/drawing/2016/ink" xmlns:am3d="http://schemas.microsoft.com/office/drawing/2017/model3d" xmlns:o="urn:schemas-microsoft-com:office:office" xmlns:r="http://schemas.openxmlformats.org/officeDocument/2006/relationships" xmlns:m="http://schemas.openxmlformats.org/officeDocument/2006/math" xmlns:v="urn:schemas-microsoft-com:vml" xmlns:wp14="http://schemas.microsoft.com/office/word/2010/wordprocessingDrawing" xmlns:wp="http://schemas.openxmlformats.org/drawingml/2006/wordprocessingDrawing" xmlns:w10="urn:schemas-microsoft-com:office:word" xmlns:w="http://schemas.openxmlformats.org/wordprocessingml/2006/main" xmlns:w14="http://schemas.microsoft.com/office/word/2010/wordml" xmlns:w15="http://schemas.microsoft.com/office/word/2012/wordml" xmlns:w16cid="http://schemas.microsoft.com/office/word/2016/wordml/cid" xmlns:w16se="http://schemas.microsoft.com/office/word/2015/wordml/symex" xmlns:wpg="http://schemas.microsoft.com/office/word/2010/wordprocessingGroup" xmlns:wpi="http://schemas.microsoft.com/office/word/2010/wordprocessingInk" xmlns:wne="http://schemas.microsoft.com/office/word/2006/wordml" xmlns:wps="http://schemas.microsoft.com/office/word/2010/wordprocessingShape" mc:Ignorable="w14 w15 w16se w16cid wp14">
   <w:body>
-    <w:commentRangeStart w:id="0"/>
     <w:p>
       <w:pPr>
         <w:pStyle w:val="Title"/>
@@ -31,15 +30,6 @@
       </w:r>
       <w:r>
         <w:fldChar w:fldCharType="end"/>
-      </w:r>
-      <w:commentRangeEnd w:id="0"/>
-      <w:r>
-        <w:rPr>
-          <w:rStyle w:val="CommentReference"/>
-          <w:rFonts w:ascii="Times New Roman" w:hAnsi="Times New Roman"/>
-          <w:b w:val="0"/>
-        </w:rPr>
-        <w:commentReference w:id="0"/>
       </w:r>
     </w:p>
     <w:p>
@@ -79,71 +69,71 @@
       <w:pPr>
         <w:pStyle w:val="DocControlHeading"/>
         <w:sectPr>
-          <w:headerReference w:type="default" r:id="rId10"/>
-          <w:footerReference w:type="default" r:id="rId11"/>
+          <w:headerReference w:type="default" r:id="rId7"/>
+          <w:footerReference w:type="default" r:id="rId8"/>
           <w:pgSz w:w="12240" w:h="15840" w:code="1"/>
           <w:pgMar w:top="1440" w:right="1440" w:bottom="1440" w:left="1800" w:header="720" w:footer="720" w:gutter="0"/>
           <w:pgNumType w:fmt="lowerRoman"/>
           <w:cols w:space="720"/>
         </w:sectPr>
       </w:pPr>
-      <w:bookmarkStart w:id="1" w:name="_Toc461626763"/>
-      <w:bookmarkStart w:id="2" w:name="_Toc461628993"/>
-      <w:bookmarkStart w:id="3" w:name="_Toc461632035"/>
+      <w:bookmarkStart w:id="0" w:name="_Toc461626763"/>
+      <w:bookmarkStart w:id="1" w:name="_Toc461628993"/>
+      <w:bookmarkStart w:id="2" w:name="_Toc461632035"/>
     </w:p>
     <w:p>
       <w:pPr>
         <w:pStyle w:val="DocControlHeading"/>
       </w:pPr>
-      <w:bookmarkStart w:id="4" w:name="_Toc22915465"/>
+      <w:bookmarkStart w:id="3" w:name="_Toc22915465"/>
       <w:r>
         <w:lastRenderedPageBreak/>
         <w:t>Document Control</w:t>
       </w:r>
+      <w:bookmarkEnd w:id="0"/>
       <w:bookmarkEnd w:id="1"/>
       <w:bookmarkEnd w:id="2"/>
       <w:bookmarkEnd w:id="3"/>
+    </w:p>
+    <w:p>
+      <w:pPr>
+        <w:pStyle w:val="DocControlHeading2"/>
+      </w:pPr>
+      <w:bookmarkStart w:id="4" w:name="_Toc461626764"/>
+      <w:bookmarkStart w:id="5" w:name="_Toc461628994"/>
+      <w:bookmarkStart w:id="6" w:name="_Toc461632036"/>
+      <w:bookmarkStart w:id="7" w:name="_Toc22915466"/>
+      <w:r>
+        <w:t>Approval</w:t>
+      </w:r>
       <w:bookmarkEnd w:id="4"/>
-    </w:p>
-    <w:p>
-      <w:pPr>
-        <w:pStyle w:val="DocControlHeading2"/>
-      </w:pPr>
-      <w:bookmarkStart w:id="5" w:name="_Toc461626764"/>
-      <w:bookmarkStart w:id="6" w:name="_Toc461628994"/>
-      <w:bookmarkStart w:id="7" w:name="_Toc461632036"/>
-      <w:bookmarkStart w:id="8" w:name="_Toc22915466"/>
-      <w:r>
-        <w:t>Approval</w:t>
-      </w:r>
       <w:bookmarkEnd w:id="5"/>
       <w:bookmarkEnd w:id="6"/>
       <w:bookmarkEnd w:id="7"/>
+    </w:p>
+    <w:p>
+      <w:pPr>
+        <w:pStyle w:val="Paragraph"/>
+      </w:pPr>
+      <w:r>
+        <w:t>The Guidance Team and the customer shall approve this document.</w:t>
+      </w:r>
+    </w:p>
+    <w:p>
+      <w:pPr>
+        <w:pStyle w:val="DocControlHeading2"/>
+      </w:pPr>
+      <w:bookmarkStart w:id="8" w:name="_Toc461626765"/>
+      <w:bookmarkStart w:id="9" w:name="_Toc461628995"/>
+      <w:bookmarkStart w:id="10" w:name="_Toc461632037"/>
+      <w:bookmarkStart w:id="11" w:name="_Toc22915467"/>
+      <w:r>
+        <w:t>Document Change Control</w:t>
+      </w:r>
       <w:bookmarkEnd w:id="8"/>
-    </w:p>
-    <w:p>
-      <w:pPr>
-        <w:pStyle w:val="Paragraph"/>
-      </w:pPr>
-      <w:r>
-        <w:t>The Guidance Team and the customer shall approve this document.</w:t>
-      </w:r>
-    </w:p>
-    <w:p>
-      <w:pPr>
-        <w:pStyle w:val="DocControlHeading2"/>
-      </w:pPr>
-      <w:bookmarkStart w:id="9" w:name="_Toc461626765"/>
-      <w:bookmarkStart w:id="10" w:name="_Toc461628995"/>
-      <w:bookmarkStart w:id="11" w:name="_Toc461632037"/>
-      <w:bookmarkStart w:id="12" w:name="_Toc22915467"/>
-      <w:r>
-        <w:t>Document Change Control</w:t>
-      </w:r>
       <w:bookmarkEnd w:id="9"/>
       <w:bookmarkEnd w:id="10"/>
       <w:bookmarkEnd w:id="11"/>
-      <w:bookmarkEnd w:id="12"/>
     </w:p>
     <w:tbl>
       <w:tblPr>
@@ -317,118 +307,118 @@
       <w:pPr>
         <w:pStyle w:val="DocControlHeading2"/>
       </w:pPr>
-      <w:bookmarkStart w:id="13" w:name="_Toc461626766"/>
-      <w:bookmarkStart w:id="14" w:name="_Toc461628996"/>
-      <w:bookmarkStart w:id="15" w:name="_Toc461632038"/>
-      <w:bookmarkStart w:id="16" w:name="_Toc22915468"/>
+      <w:bookmarkStart w:id="12" w:name="_Toc461626766"/>
+      <w:bookmarkStart w:id="13" w:name="_Toc461628996"/>
+      <w:bookmarkStart w:id="14" w:name="_Toc461632038"/>
+      <w:bookmarkStart w:id="15" w:name="_Toc22915468"/>
       <w:r>
         <w:t>Distribution List</w:t>
       </w:r>
+      <w:bookmarkEnd w:id="12"/>
       <w:bookmarkEnd w:id="13"/>
       <w:bookmarkEnd w:id="14"/>
       <w:bookmarkEnd w:id="15"/>
+    </w:p>
+    <w:p>
+      <w:pPr>
+        <w:pStyle w:val="Paragraph"/>
+      </w:pPr>
+      <w:r>
+        <w:t>This following list of people shall receive a copy of this document every time a new version of this document becomes available:</w:t>
+      </w:r>
+    </w:p>
+    <w:p>
+      <w:pPr>
+        <w:ind w:left="2160"/>
+      </w:pPr>
+      <w:r>
+        <w:t>Guidance Team Members:</w:t>
+      </w:r>
+    </w:p>
+    <w:p>
+      <w:pPr>
+        <w:ind w:left="2160"/>
+      </w:pPr>
+      <w:r>
+        <w:t>Dr. Steve Roach</w:t>
+      </w:r>
+    </w:p>
+    <w:p>
+      <w:pPr>
+        <w:ind w:left="2160"/>
+      </w:pPr>
+    </w:p>
+    <w:p>
+      <w:pPr>
+        <w:ind w:left="1440" w:firstLine="720"/>
+      </w:pPr>
+      <w:r>
+        <w:t xml:space="preserve">Customer: </w:t>
+      </w:r>
+      <w:r>
+        <w:tab/>
+      </w:r>
+    </w:p>
+    <w:p>
+      <w:pPr>
+        <w:ind w:left="1440" w:firstLine="720"/>
+      </w:pPr>
+      <w:r>
+        <w:t>Dr. Steve Roach</w:t>
+      </w:r>
+    </w:p>
+    <w:p>
+      <w:pPr>
+        <w:ind w:left="1440" w:firstLine="720"/>
+      </w:pPr>
+    </w:p>
+    <w:p>
+      <w:pPr>
+        <w:ind w:left="1440" w:firstLine="720"/>
+      </w:pPr>
+      <w:r>
+        <w:t>Software Team Members:</w:t>
+      </w:r>
+    </w:p>
+    <w:p>
+      <w:pPr>
+        <w:ind w:left="1440" w:firstLine="720"/>
+      </w:pPr>
+      <w:r>
+        <w:t>Ethan Hardin (author)</w:t>
+      </w:r>
+    </w:p>
+    <w:p>
+      <w:pPr>
+        <w:ind w:left="1440" w:firstLine="720"/>
+      </w:pPr>
+      <w:r>
+        <w:t>Denise Castro (reviewer)</w:t>
+      </w:r>
+    </w:p>
+    <w:p>
+      <w:pPr>
+        <w:ind w:left="1440" w:firstLine="720"/>
+      </w:pPr>
+      <w:r>
+        <w:t>Alex Ortega (reviewer)</w:t>
+      </w:r>
+    </w:p>
+    <w:p>
+      <w:pPr>
+        <w:pStyle w:val="DocControlHeading2"/>
+      </w:pPr>
+      <w:bookmarkStart w:id="16" w:name="_Toc461626767"/>
+      <w:bookmarkStart w:id="17" w:name="_Toc461628997"/>
+      <w:bookmarkStart w:id="18" w:name="_Toc461632039"/>
+      <w:bookmarkStart w:id="19" w:name="_Toc22915469"/>
+      <w:r>
+        <w:t>Change Summary</w:t>
+      </w:r>
       <w:bookmarkEnd w:id="16"/>
-    </w:p>
-    <w:p>
-      <w:pPr>
-        <w:pStyle w:val="Paragraph"/>
-      </w:pPr>
-      <w:r>
-        <w:t>This following list of people shall receive a copy of this document every time a new version of this document becomes available:</w:t>
-      </w:r>
-    </w:p>
-    <w:p>
-      <w:pPr>
-        <w:ind w:left="2160"/>
-      </w:pPr>
-      <w:r>
-        <w:t>Guidance Team Members:</w:t>
-      </w:r>
-    </w:p>
-    <w:p>
-      <w:pPr>
-        <w:ind w:left="2160"/>
-      </w:pPr>
-      <w:r>
-        <w:t>Dr. Steve Roach</w:t>
-      </w:r>
-    </w:p>
-    <w:p>
-      <w:pPr>
-        <w:ind w:left="2160"/>
-      </w:pPr>
-    </w:p>
-    <w:p>
-      <w:pPr>
-        <w:ind w:left="1440" w:firstLine="720"/>
-      </w:pPr>
-      <w:r>
-        <w:t xml:space="preserve">Customer: </w:t>
-      </w:r>
-      <w:r>
-        <w:tab/>
-      </w:r>
-    </w:p>
-    <w:p>
-      <w:pPr>
-        <w:ind w:left="1440" w:firstLine="720"/>
-      </w:pPr>
-      <w:r>
-        <w:t>Dr. Steve Roach</w:t>
-      </w:r>
-    </w:p>
-    <w:p>
-      <w:pPr>
-        <w:ind w:left="1440" w:firstLine="720"/>
-      </w:pPr>
-    </w:p>
-    <w:p>
-      <w:pPr>
-        <w:ind w:left="1440" w:firstLine="720"/>
-      </w:pPr>
-      <w:r>
-        <w:t>Software Team Members:</w:t>
-      </w:r>
-    </w:p>
-    <w:p>
-      <w:pPr>
-        <w:ind w:left="1440" w:firstLine="720"/>
-      </w:pPr>
-      <w:r>
-        <w:t>Ethan Hardin (author)</w:t>
-      </w:r>
-    </w:p>
-    <w:p>
-      <w:pPr>
-        <w:ind w:left="1440" w:firstLine="720"/>
-      </w:pPr>
-      <w:r>
-        <w:t>Denise Castro (reviewer)</w:t>
-      </w:r>
-    </w:p>
-    <w:p>
-      <w:pPr>
-        <w:ind w:left="1440" w:firstLine="720"/>
-      </w:pPr>
-      <w:r>
-        <w:t>Alex Ortega (reviewer)</w:t>
-      </w:r>
-    </w:p>
-    <w:p>
-      <w:pPr>
-        <w:pStyle w:val="DocControlHeading2"/>
-      </w:pPr>
-      <w:bookmarkStart w:id="17" w:name="_Toc461626767"/>
-      <w:bookmarkStart w:id="18" w:name="_Toc461628997"/>
-      <w:bookmarkStart w:id="19" w:name="_Toc461632039"/>
-      <w:bookmarkStart w:id="20" w:name="_Toc22915469"/>
-      <w:r>
-        <w:t>Change Summary</w:t>
-      </w:r>
       <w:bookmarkEnd w:id="17"/>
       <w:bookmarkEnd w:id="18"/>
       <w:bookmarkEnd w:id="19"/>
-      <w:bookmarkEnd w:id="20"/>
     </w:p>
     <w:p>
       <w:pPr>
@@ -813,6 +803,7 @@
         <w:t>Table of Contents</w:t>
       </w:r>
     </w:p>
+    <w:commentRangeStart w:id="20"/>
     <w:p>
       <w:pPr>
         <w:pStyle w:val="TOC1"/>
@@ -2571,6 +2562,16 @@
       <w:r>
         <w:fldChar w:fldCharType="end"/>
       </w:r>
+      <w:commentRangeEnd w:id="20"/>
+      <w:r>
+        <w:rPr>
+          <w:rStyle w:val="CommentReference"/>
+          <w:b w:val="0"/>
+          <w:bCs w:val="0"/>
+          <w:smallCaps w:val="0"/>
+        </w:rPr>
+        <w:commentReference w:id="20"/>
+      </w:r>
     </w:p>
     <w:p>
       <w:pPr>
@@ -2734,7 +2735,18 @@
     </w:p>
     <w:p>
       <w:r>
-        <w:t xml:space="preserve">&lt;&lt;Describe the system to be exercised by the testing approach specified in the plan. This overview serves to identify aspects of the system operation that will be the focus of the plan’s testing approach. </w:t>
+        <w:t xml:space="preserve">&lt;&lt;Describe the system to be exercised by the testing approach specified in the plan. This overview serves to </w:t>
+      </w:r>
+      <w:commentRangeStart w:id="25"/>
+      <w:r>
+        <w:t xml:space="preserve">identify aspects of the system operation that will be the focus of the plan’s testing approach. </w:t>
+      </w:r>
+      <w:commentRangeEnd w:id="25"/>
+      <w:r>
+        <w:rPr>
+          <w:rStyle w:val="CommentReference"/>
+        </w:rPr>
+        <w:commentReference w:id="25"/>
       </w:r>
       <w:r>
         <w:t>This should align with the systems overview of other documents in the project.</w:t>
@@ -2747,11 +2759,11 @@
       <w:pPr>
         <w:pStyle w:val="Heading2"/>
       </w:pPr>
-      <w:bookmarkStart w:id="25" w:name="_Toc22915474"/>
+      <w:bookmarkStart w:id="26" w:name="_Toc22915474"/>
       <w:r>
         <w:t>Suspension and Exit Criteria</w:t>
       </w:r>
-      <w:bookmarkEnd w:id="25"/>
+      <w:bookmarkEnd w:id="26"/>
     </w:p>
     <w:p>
       <w:r>
@@ -2815,11 +2827,11 @@
       <w:pPr>
         <w:pStyle w:val="Heading2"/>
       </w:pPr>
-      <w:bookmarkStart w:id="26" w:name="_Toc22915475"/>
+      <w:bookmarkStart w:id="27" w:name="_Toc22915475"/>
       <w:r>
         <w:t>Document Overview</w:t>
       </w:r>
-      <w:bookmarkEnd w:id="26"/>
+      <w:bookmarkEnd w:id="27"/>
     </w:p>
     <w:p>
       <w:r>
@@ -2836,11 +2848,11 @@
       <w:pPr>
         <w:pStyle w:val="Heading2"/>
       </w:pPr>
-      <w:bookmarkStart w:id="27" w:name="_Toc22915476"/>
+      <w:bookmarkStart w:id="28" w:name="_Toc22915476"/>
       <w:r>
         <w:t>References</w:t>
       </w:r>
-      <w:bookmarkEnd w:id="27"/>
+      <w:bookmarkEnd w:id="28"/>
     </w:p>
     <w:p>
       <w:pPr>
@@ -2869,17 +2881,17 @@
         <w:pStyle w:val="Heading1"/>
         <w:pageBreakBefore w:val="0"/>
       </w:pPr>
-      <w:bookmarkStart w:id="28" w:name="_Toc227033591"/>
+      <w:bookmarkStart w:id="29" w:name="_Toc227033591"/>
       <w:r>
         <w:br w:type="page"/>
       </w:r>
-      <w:bookmarkStart w:id="29" w:name="_Toc22915477"/>
+      <w:bookmarkStart w:id="30" w:name="_Toc22915477"/>
       <w:r>
         <w:lastRenderedPageBreak/>
         <w:t>Test Items and Features</w:t>
       </w:r>
-      <w:bookmarkEnd w:id="28"/>
       <w:bookmarkEnd w:id="29"/>
+      <w:bookmarkEnd w:id="30"/>
     </w:p>
     <w:p>
       <w:r>
@@ -2981,12 +2993,12 @@
       <w:pPr>
         <w:pStyle w:val="Heading1"/>
       </w:pPr>
-      <w:bookmarkStart w:id="30" w:name="_Toc22915478"/>
+      <w:bookmarkStart w:id="31" w:name="_Toc22915478"/>
       <w:r>
         <w:lastRenderedPageBreak/>
         <w:t>Testing Approach</w:t>
       </w:r>
-      <w:bookmarkEnd w:id="30"/>
+      <w:bookmarkEnd w:id="31"/>
     </w:p>
     <w:p/>
     <w:p>
@@ -3015,11 +3027,11 @@
         <w:pStyle w:val="Caption"/>
         <w:keepNext/>
       </w:pPr>
-      <w:bookmarkStart w:id="31" w:name="_Ref234215049"/>
+      <w:bookmarkStart w:id="32" w:name="_Ref234215049"/>
       <w:r>
         <w:t>Table 1: Test Plan</w:t>
       </w:r>
-      <w:bookmarkEnd w:id="31"/>
+      <w:bookmarkEnd w:id="32"/>
     </w:p>
     <w:tbl>
       <w:tblPr>
@@ -3584,11 +3596,19 @@
                 <w:b/>
               </w:rPr>
             </w:pPr>
+            <w:commentRangeStart w:id="33"/>
             <w:r>
               <w:rPr>
                 <w:b/>
               </w:rPr>
               <w:t>Criticality</w:t>
+            </w:r>
+            <w:commentRangeEnd w:id="33"/>
+            <w:r>
+              <w:rPr>
+                <w:rStyle w:val="CommentReference"/>
+              </w:rPr>
+              <w:commentReference w:id="33"/>
             </w:r>
           </w:p>
         </w:tc>
@@ -3648,6 +3668,12 @@
                 <w:b/>
               </w:rPr>
             </w:pPr>
+            <w:r>
+              <w:rPr>
+                <w:b/>
+              </w:rPr>
+              <w:t xml:space="preserve"> </w:t>
+            </w:r>
           </w:p>
         </w:tc>
       </w:tr>
@@ -3835,22 +3861,12 @@
       <w:pPr>
         <w:pStyle w:val="Heading1"/>
       </w:pPr>
-      <w:bookmarkStart w:id="32" w:name="_Toc22915479"/>
-      <w:commentRangeStart w:id="33"/>
+      <w:bookmarkStart w:id="34" w:name="_Toc22915479"/>
       <w:r>
         <w:lastRenderedPageBreak/>
         <w:t>Test XX</w:t>
       </w:r>
-      <w:bookmarkEnd w:id="32"/>
-      <w:commentRangeEnd w:id="33"/>
-      <w:r>
-        <w:rPr>
-          <w:rStyle w:val="CommentReference"/>
-          <w:b w:val="0"/>
-          <w:kern w:val="0"/>
-        </w:rPr>
-        <w:commentReference w:id="33"/>
-      </w:r>
+      <w:bookmarkEnd w:id="34"/>
     </w:p>
     <w:p>
       <w:r>
@@ -3973,13 +3989,13 @@
         <w:tblLook w:val="0000" w:firstRow="0" w:lastRow="0" w:firstColumn="0" w:lastColumn="0" w:noHBand="0" w:noVBand="0"/>
       </w:tblPr>
       <w:tblGrid>
-        <w:gridCol w:w="992"/>
-        <w:gridCol w:w="2271"/>
-        <w:gridCol w:w="1235"/>
+        <w:gridCol w:w="991"/>
+        <w:gridCol w:w="2286"/>
+        <w:gridCol w:w="1232"/>
         <w:gridCol w:w="12"/>
-        <w:gridCol w:w="508"/>
-        <w:gridCol w:w="2160"/>
-        <w:gridCol w:w="1812"/>
+        <w:gridCol w:w="506"/>
+        <w:gridCol w:w="2154"/>
+        <w:gridCol w:w="1809"/>
       </w:tblGrid>
       <w:tr>
         <w:trPr>
@@ -4035,19 +4051,11 @@
             <w:r>
               <w:t xml:space="preserve"> </w:t>
             </w:r>
-            <w:commentRangeStart w:id="34"/>
             <w:r>
               <w:rPr>
                 <w:bCs/>
               </w:rPr>
               <w:t>(Similar to figure 8.3)</w:t>
-            </w:r>
-            <w:commentRangeEnd w:id="34"/>
-            <w:r>
-              <w:rPr>
-                <w:rStyle w:val="CommentReference"/>
-              </w:rPr>
-              <w:commentReference w:id="34"/>
             </w:r>
           </w:p>
           <w:p/>
@@ -4137,38 +4145,9 @@
             <w:tcW w:w="2340" w:type="dxa"/>
           </w:tcPr>
           <w:p>
-            <w:r>
-              <w:t>OPERATOR ACTION</w:t>
-            </w:r>
-          </w:p>
-          <w:p/>
-          <w:p>
-            <w:r>
-              <w:t>Click on Edit at the top left</w:t>
-            </w:r>
-          </w:p>
-          <w:p>
-            <w:r>
-              <w:t>Click on Search</w:t>
-            </w:r>
-          </w:p>
-          <w:p>
-            <w:r>
-              <w:t>Ensure the match case option is enabled (check marked)</w:t>
-            </w:r>
-          </w:p>
-          <w:p>
-            <w:r>
-              <w:t xml:space="preserve">Type </w:t>
-            </w:r>
             <w:commentRangeStart w:id="35"/>
-            <w:proofErr w:type="spellStart"/>
-            <w:r>
-              <w:t>Start_Name</w:t>
-            </w:r>
-            <w:proofErr w:type="spellEnd"/>
-            <w:r>
-              <w:t xml:space="preserve"> </w:t>
+            <w:r>
+              <w:t>OPERATOR</w:t>
             </w:r>
             <w:commentRangeEnd w:id="35"/>
             <w:r>
@@ -4178,7 +4157,36 @@
               <w:commentReference w:id="35"/>
             </w:r>
             <w:r>
-              <w:t>in the search box</w:t>
+              <w:t xml:space="preserve"> ACTION</w:t>
+            </w:r>
+          </w:p>
+          <w:p/>
+          <w:p>
+            <w:r>
+              <w:t>Click on Edit at the top left</w:t>
+            </w:r>
+          </w:p>
+          <w:p>
+            <w:r>
+              <w:t>Click on Search</w:t>
+            </w:r>
+          </w:p>
+          <w:p>
+            <w:r>
+              <w:t>Ensure the match case option is enabled (check marked)</w:t>
+            </w:r>
+          </w:p>
+          <w:p>
+            <w:r>
+              <w:t xml:space="preserve">Type </w:t>
+            </w:r>
+            <w:proofErr w:type="spellStart"/>
+            <w:r>
+              <w:t>Start_Name</w:t>
+            </w:r>
+            <w:proofErr w:type="spellEnd"/>
+            <w:r>
+              <w:t xml:space="preserve"> in the search box</w:t>
             </w:r>
           </w:p>
           <w:p>
@@ -4454,12 +4462,12 @@
         <w:tblLook w:val="0000" w:firstRow="0" w:lastRow="0" w:firstColumn="0" w:lastColumn="0" w:noHBand="0" w:noVBand="0"/>
       </w:tblPr>
       <w:tblGrid>
-        <w:gridCol w:w="992"/>
-        <w:gridCol w:w="2271"/>
-        <w:gridCol w:w="1235"/>
+        <w:gridCol w:w="993"/>
+        <w:gridCol w:w="2273"/>
+        <w:gridCol w:w="1234"/>
         <w:gridCol w:w="12"/>
-        <w:gridCol w:w="508"/>
-        <w:gridCol w:w="2160"/>
+        <w:gridCol w:w="507"/>
+        <w:gridCol w:w="2159"/>
         <w:gridCol w:w="1812"/>
       </w:tblGrid>
       <w:tr>
@@ -4549,7 +4557,21 @@
               <w:t>Precondition: Operator has run the dbEdit.jar file, opened the database file (TEST_DB.xml), and selected the constraint Table to view</w:t>
             </w:r>
             <w:r>
-              <w:t>. Table is sorted by Attention2 with the DISABLE at the top. As shown in appendix figure…</w:t>
+              <w:t xml:space="preserve">. Table is sorted by Attention2 with the DISABLE at the top. As shown in appendix </w:t>
+            </w:r>
+            <w:commentRangeStart w:id="36"/>
+            <w:r>
+              <w:t>figure</w:t>
+            </w:r>
+            <w:commentRangeEnd w:id="36"/>
+            <w:r>
+              <w:rPr>
+                <w:rStyle w:val="CommentReference"/>
+              </w:rPr>
+              <w:commentReference w:id="36"/>
+            </w:r>
+            <w:r>
+              <w:t>…</w:t>
             </w:r>
           </w:p>
         </w:tc>
@@ -4627,7 +4649,21 @@
           </w:p>
           <w:p>
             <w:r>
-              <w:t>Ensure the “match whole words” option is enabled (check marked)</w:t>
+              <w:t xml:space="preserve">Ensure the </w:t>
+            </w:r>
+            <w:commentRangeStart w:id="37"/>
+            <w:r>
+              <w:t>“match whole words”</w:t>
+            </w:r>
+            <w:commentRangeEnd w:id="37"/>
+            <w:r>
+              <w:rPr>
+                <w:rStyle w:val="CommentReference"/>
+              </w:rPr>
+              <w:commentReference w:id="37"/>
+            </w:r>
+            <w:r>
+              <w:t xml:space="preserve"> option is enabled (check marked)</w:t>
             </w:r>
           </w:p>
           <w:p>
@@ -4770,13 +4806,24 @@
           </w:tcPr>
           <w:p>
             <w:r>
-              <w:t>Concluding Remarks:</w:t>
+              <w:t>Concluding Remarks</w:t>
+            </w:r>
+            <w:commentRangeStart w:id="38"/>
+            <w:r>
+              <w:t>:</w:t>
             </w:r>
             <w:r>
               <w:t xml:space="preserve"> </w:t>
             </w:r>
             <w:r>
               <w:t>Passed</w:t>
+            </w:r>
+            <w:commentRangeEnd w:id="38"/>
+            <w:r>
+              <w:rPr>
+                <w:rStyle w:val="CommentReference"/>
+              </w:rPr>
+              <w:commentReference w:id="38"/>
             </w:r>
           </w:p>
         </w:tc>
@@ -5425,7 +5472,7 @@
       <w:pPr>
         <w:pStyle w:val="Heading2"/>
       </w:pPr>
-      <w:bookmarkStart w:id="36" w:name="_Toc22915480"/>
+      <w:bookmarkStart w:id="39" w:name="_Toc22915480"/>
       <w:r>
         <w:t>Test &lt;&lt;Search4&gt;&gt;</w:t>
       </w:r>
@@ -5769,7 +5816,21 @@
           </w:tcPr>
           <w:p>
             <w:r>
-              <w:t>Concluding Remarks: Not blue. Passed</w:t>
+              <w:t xml:space="preserve">Concluding Remarks: </w:t>
+            </w:r>
+            <w:commentRangeStart w:id="40"/>
+            <w:r>
+              <w:t>Not blue</w:t>
+            </w:r>
+            <w:commentRangeEnd w:id="40"/>
+            <w:r>
+              <w:rPr>
+                <w:rStyle w:val="CommentReference"/>
+              </w:rPr>
+              <w:commentReference w:id="40"/>
+            </w:r>
+            <w:r>
+              <w:t>. Passed</w:t>
             </w:r>
           </w:p>
         </w:tc>
@@ -5890,13 +5951,13 @@
         <w:tblLook w:val="0000" w:firstRow="0" w:lastRow="0" w:firstColumn="0" w:lastColumn="0" w:noHBand="0" w:noVBand="0"/>
       </w:tblPr>
       <w:tblGrid>
-        <w:gridCol w:w="995"/>
-        <w:gridCol w:w="2270"/>
-        <w:gridCol w:w="1235"/>
+        <w:gridCol w:w="1336"/>
+        <w:gridCol w:w="2224"/>
+        <w:gridCol w:w="1183"/>
         <w:gridCol w:w="12"/>
-        <w:gridCol w:w="507"/>
-        <w:gridCol w:w="2159"/>
-        <w:gridCol w:w="1812"/>
+        <w:gridCol w:w="464"/>
+        <w:gridCol w:w="2026"/>
+        <w:gridCol w:w="1745"/>
       </w:tblGrid>
       <w:tr>
         <w:trPr>
@@ -5998,7 +6059,21 @@
           <w:p/>
           <w:p>
             <w:r>
-              <w:t>&lt;&lt;N&gt;&gt;</w:t>
+              <w:t>&lt;&lt;</w:t>
+            </w:r>
+            <w:commentRangeStart w:id="41"/>
+            <w:r>
+              <w:t>N</w:t>
+            </w:r>
+            <w:commentRangeEnd w:id="41"/>
+            <w:r>
+              <w:rPr>
+                <w:rStyle w:val="CommentReference"/>
+              </w:rPr>
+              <w:commentReference w:id="41"/>
+            </w:r>
+            <w:r>
+              <w:t>&gt;&gt;</w:t>
             </w:r>
           </w:p>
         </w:tc>
@@ -6327,13 +6402,13 @@
         <w:tblLook w:val="0000" w:firstRow="0" w:lastRow="0" w:firstColumn="0" w:lastColumn="0" w:noHBand="0" w:noVBand="0"/>
       </w:tblPr>
       <w:tblGrid>
-        <w:gridCol w:w="995"/>
-        <w:gridCol w:w="2270"/>
-        <w:gridCol w:w="1235"/>
+        <w:gridCol w:w="1416"/>
+        <w:gridCol w:w="2251"/>
+        <w:gridCol w:w="1157"/>
         <w:gridCol w:w="12"/>
-        <w:gridCol w:w="507"/>
-        <w:gridCol w:w="2159"/>
-        <w:gridCol w:w="1812"/>
+        <w:gridCol w:w="442"/>
+        <w:gridCol w:w="2000"/>
+        <w:gridCol w:w="1712"/>
       </w:tblGrid>
       <w:tr>
         <w:trPr>
@@ -6447,7 +6522,21 @@
           <w:p/>
           <w:p>
             <w:r>
-              <w:t>&lt;&lt;N&gt;&gt;</w:t>
+              <w:t>&lt;&lt;</w:t>
+            </w:r>
+            <w:commentRangeStart w:id="42"/>
+            <w:r>
+              <w:t>N</w:t>
+            </w:r>
+            <w:commentRangeEnd w:id="42"/>
+            <w:r>
+              <w:rPr>
+                <w:rStyle w:val="CommentReference"/>
+              </w:rPr>
+              <w:commentReference w:id="42"/>
+            </w:r>
+            <w:r>
+              <w:t>&gt;&gt;</w:t>
             </w:r>
           </w:p>
         </w:tc>
@@ -7154,7 +7243,7 @@
       <w:r>
         <w:t>&gt;&gt;</w:t>
       </w:r>
-      <w:bookmarkEnd w:id="36"/>
+      <w:bookmarkEnd w:id="39"/>
     </w:p>
     <w:p/>
     <w:p>
@@ -7329,21 +7418,7 @@
           </w:p>
           <w:p>
             <w:r>
-              <w:t>Precondition: Operator has run the dbEdit.jar file, opened the database file (</w:t>
-            </w:r>
-            <w:commentRangeStart w:id="37"/>
-            <w:r>
-              <w:t>TEST_DB.xml</w:t>
-            </w:r>
-            <w:commentRangeEnd w:id="37"/>
-            <w:r>
-              <w:rPr>
-                <w:rStyle w:val="CommentReference"/>
-              </w:rPr>
-              <w:commentReference w:id="37"/>
-            </w:r>
-            <w:r>
-              <w:t xml:space="preserve">), and selected the </w:t>
+              <w:t xml:space="preserve">Precondition: Operator has run the dbEdit.jar file, opened the database file (TEST_DB.xml), and selected the </w:t>
             </w:r>
             <w:r>
               <w:t>TYPE</w:t>
@@ -7580,35 +7655,15 @@
         <w:pStyle w:val="Heading1"/>
         <w:pageBreakBefore w:val="0"/>
       </w:pPr>
-      <w:bookmarkStart w:id="38" w:name="_Toc21505006"/>
-      <w:bookmarkStart w:id="39" w:name="_Toc227033594"/>
-      <w:bookmarkStart w:id="40" w:name="_Toc22915481"/>
-      <w:commentRangeStart w:id="41"/>
-      <w:commentRangeStart w:id="42"/>
+      <w:bookmarkStart w:id="43" w:name="_Toc21505006"/>
+      <w:bookmarkStart w:id="44" w:name="_Toc227033594"/>
+      <w:bookmarkStart w:id="45" w:name="_Toc22915481"/>
       <w:r>
         <w:t>User Interface Testing</w:t>
       </w:r>
-      <w:bookmarkEnd w:id="38"/>
-      <w:bookmarkEnd w:id="39"/>
-      <w:bookmarkEnd w:id="40"/>
-      <w:commentRangeEnd w:id="41"/>
-      <w:r>
-        <w:rPr>
-          <w:rStyle w:val="CommentReference"/>
-          <w:b w:val="0"/>
-          <w:kern w:val="0"/>
-        </w:rPr>
-        <w:commentReference w:id="41"/>
-      </w:r>
-      <w:commentRangeEnd w:id="42"/>
-      <w:r>
-        <w:rPr>
-          <w:rStyle w:val="CommentReference"/>
-          <w:b w:val="0"/>
-          <w:kern w:val="0"/>
-        </w:rPr>
-        <w:commentReference w:id="42"/>
-      </w:r>
+      <w:bookmarkEnd w:id="43"/>
+      <w:bookmarkEnd w:id="44"/>
+      <w:bookmarkEnd w:id="45"/>
     </w:p>
     <w:p/>
     <w:p>
@@ -7691,12 +7746,12 @@
       <w:pPr>
         <w:pStyle w:val="Heading1"/>
       </w:pPr>
-      <w:bookmarkStart w:id="43" w:name="_Toc22915482"/>
+      <w:bookmarkStart w:id="46" w:name="_Toc22915482"/>
       <w:r>
         <w:lastRenderedPageBreak/>
         <w:t>Test Schedule</w:t>
       </w:r>
-      <w:bookmarkEnd w:id="43"/>
+      <w:bookmarkEnd w:id="46"/>
     </w:p>
     <w:p>
       <w:r>
@@ -8092,12 +8147,12 @@
       <w:pPr>
         <w:pStyle w:val="Heading1"/>
       </w:pPr>
-      <w:bookmarkStart w:id="44" w:name="_Toc22915483"/>
+      <w:bookmarkStart w:id="47" w:name="_Toc22915483"/>
       <w:r>
         <w:lastRenderedPageBreak/>
         <w:t>Other Sections</w:t>
       </w:r>
-      <w:bookmarkEnd w:id="44"/>
+      <w:bookmarkEnd w:id="47"/>
     </w:p>
     <w:p>
       <w:r>
@@ -8109,14 +8164,14 @@
       <w:pPr>
         <w:pStyle w:val="Heading1"/>
       </w:pPr>
-      <w:bookmarkStart w:id="45" w:name="_Toc227033596"/>
-      <w:bookmarkStart w:id="46" w:name="_Toc22915484"/>
+      <w:bookmarkStart w:id="48" w:name="_Toc227033596"/>
+      <w:bookmarkStart w:id="49" w:name="_Toc22915484"/>
       <w:r>
         <w:lastRenderedPageBreak/>
         <w:t>Appendix</w:t>
       </w:r>
-      <w:bookmarkEnd w:id="45"/>
-      <w:bookmarkEnd w:id="46"/>
+      <w:bookmarkEnd w:id="48"/>
+      <w:bookmarkEnd w:id="49"/>
     </w:p>
     <w:p>
       <w:r>
@@ -8134,11 +8189,20 @@
       <w:pPr>
         <w:pStyle w:val="Heading2"/>
       </w:pPr>
+      <w:commentRangeStart w:id="50"/>
       <w:r>
         <w:t>Figure 8.</w:t>
       </w:r>
       <w:r>
         <w:t>1</w:t>
+      </w:r>
+      <w:commentRangeEnd w:id="50"/>
+      <w:r>
+        <w:rPr>
+          <w:rStyle w:val="CommentReference"/>
+          <w:b w:val="0"/>
+        </w:rPr>
+        <w:commentReference w:id="50"/>
       </w:r>
     </w:p>
     <w:p>
@@ -8460,8 +8524,16 @@
     <w:p/>
     <w:p/>
     <w:p>
+      <w:commentRangeStart w:id="51"/>
       <w:r>
         <w:t>%$</w:t>
+      </w:r>
+      <w:commentRangeEnd w:id="51"/>
+      <w:r>
+        <w:rPr>
+          <w:rStyle w:val="CommentReference"/>
+        </w:rPr>
+        <w:commentReference w:id="51"/>
       </w:r>
     </w:p>
     <w:sectPr>
@@ -8476,7 +8548,7 @@
 
 <file path=word/comments.xml><?xml version="1.0" encoding="utf-8"?>
 <w:comments xmlns:wpc="http://schemas.microsoft.com/office/word/2010/wordprocessingCanvas" xmlns:cx="http://schemas.microsoft.com/office/drawing/2014/chartex" xmlns:cx1="http://schemas.microsoft.com/office/drawing/2015/9/8/chartex" xmlns:cx2="http://schemas.microsoft.com/office/drawing/2015/10/21/chartex" xmlns:cx3="http://schemas.microsoft.com/office/drawing/2016/5/9/chartex" xmlns:cx4="http://schemas.microsoft.com/office/drawing/2016/5/10/chartex" xmlns:cx5="http://schemas.microsoft.com/office/drawing/2016/5/11/chartex" xmlns:cx6="http://schemas.microsoft.com/office/drawing/2016/5/12/chartex" xmlns:cx7="http://schemas.microsoft.com/office/drawing/2016/5/13/chartex" xmlns:cx8="http://schemas.microsoft.com/office/drawing/2016/5/14/chartex" xmlns:mc="http://schemas.openxmlformats.org/markup-compatibility/2006" xmlns:aink="http://schemas.microsoft.com/office/drawing/2016/ink" xmlns:am3d="http://schemas.microsoft.com/office/drawing/2017/model3d" xmlns:o="urn:schemas-microsoft-com:office:office" xmlns:r="http://schemas.openxmlformats.org/officeDocument/2006/relationships" xmlns:m="http://schemas.openxmlformats.org/officeDocument/2006/math" xmlns:v="urn:schemas-microsoft-com:vml" xmlns:wp14="http://schemas.microsoft.com/office/word/2010/wordprocessingDrawing" xmlns:wp="http://schemas.openxmlformats.org/drawingml/2006/wordprocessingDrawing" xmlns:w10="urn:schemas-microsoft-com:office:word" xmlns:w="http://schemas.openxmlformats.org/wordprocessingml/2006/main" xmlns:w14="http://schemas.microsoft.com/office/word/2010/wordml" xmlns:w15="http://schemas.microsoft.com/office/word/2012/wordml" xmlns:w16cid="http://schemas.microsoft.com/office/word/2016/wordml/cid" xmlns:w16se="http://schemas.microsoft.com/office/word/2015/wordml/symex" xmlns:wpg="http://schemas.microsoft.com/office/word/2010/wordprocessingGroup" xmlns:wpi="http://schemas.microsoft.com/office/word/2010/wordprocessingInk" xmlns:wne="http://schemas.microsoft.com/office/word/2006/wordml" xmlns:wps="http://schemas.microsoft.com/office/word/2010/wordprocessingShape" mc:Ignorable="w14 w15 w16se w16cid wp14">
-  <w:comment w:id="0" w:author="Ortega, Alejandro D" w:date="2020-04-18T16:52:00Z" w:initials="OAD">
+  <w:comment w:id="20" w:author="Denise" w:date="2020-04-17T13:33:00Z" w:initials="D">
     <w:p>
       <w:pPr>
         <w:pStyle w:val="CommentText"/>
@@ -8488,11 +8560,11 @@
         <w:annotationRef/>
       </w:r>
       <w:r>
-        <w:t>Testing comment</w:t>
+        <w:t xml:space="preserve">This index needs to be updated to reflect changes </w:t>
       </w:r>
     </w:p>
   </w:comment>
-  <w:comment w:id="33" w:author="Ortega, Alejandro D" w:date="2020-04-18T17:12:00Z" w:initials="OAD">
+  <w:comment w:id="25" w:author="Denise" w:date="2020-04-17T13:38:00Z" w:initials="D">
     <w:p>
       <w:pPr>
         <w:pStyle w:val="CommentText"/>
@@ -8504,24 +8576,11 @@
         <w:annotationRef/>
       </w:r>
       <w:r>
-        <w:t xml:space="preserve">Detailed test cases but what about the other functions in the Edit Menu? Like Copy Paste, Remove Row, Insert Row? </w:t>
-      </w:r>
-    </w:p>
-    <w:p>
-      <w:pPr>
-        <w:pStyle w:val="CommentText"/>
-      </w:pPr>
-    </w:p>
-    <w:p>
-      <w:pPr>
-        <w:pStyle w:val="CommentText"/>
-      </w:pPr>
-      <w:r>
-        <w:t xml:space="preserve">You have good ideas to perform tests, but you may want to elaborate on some ideas to avoid confusion. I like how you use your images to show examples. </w:t>
+        <w:t>You might want to specify here that you will be testing specifically the filter and search aspects of the system</w:t>
       </w:r>
     </w:p>
   </w:comment>
-  <w:comment w:id="34" w:author="Ortega, Alejandro D" w:date="2020-04-18T16:59:00Z" w:initials="OAD">
+  <w:comment w:id="33" w:author="Denise" w:date="2020-04-17T14:21:00Z" w:initials="D">
     <w:p>
       <w:pPr>
         <w:pStyle w:val="CommentText"/>
@@ -8533,11 +8592,11 @@
         <w:annotationRef/>
       </w:r>
       <w:r>
-        <w:t>This is a very good idea to label the images but where can the tester find 8 or what is 8? You may want to put Section 8 or Appendix 8.3, just an idea.</w:t>
+        <w:t>Missing criticality</w:t>
       </w:r>
     </w:p>
   </w:comment>
-  <w:comment w:id="35" w:author="Ortega, Alejandro D" w:date="2020-04-18T16:57:00Z" w:initials="OAD">
+  <w:comment w:id="35" w:author="Denise" w:date="2020-04-17T14:24:00Z" w:initials="D">
     <w:p>
       <w:pPr>
         <w:pStyle w:val="CommentText"/>
@@ -8549,27 +8608,11 @@
         <w:annotationRef/>
       </w:r>
       <w:r>
-        <w:t>Here do you want the tester to actually type “</w:t>
-      </w:r>
-      <w:proofErr w:type="spellStart"/>
-      <w:r>
-        <w:t>Start_Name</w:t>
-      </w:r>
-      <w:proofErr w:type="spellEnd"/>
-      <w:r>
-        <w:t xml:space="preserve">”? Or what is </w:t>
-      </w:r>
-      <w:proofErr w:type="spellStart"/>
-      <w:r>
-        <w:t>Start_Name</w:t>
-      </w:r>
-      <w:proofErr w:type="spellEnd"/>
-      <w:r>
-        <w:t xml:space="preserve"> supposed to be?</w:t>
+        <w:t>Include break line between steps for easier reading, please.</w:t>
       </w:r>
     </w:p>
   </w:comment>
-  <w:comment w:id="37" w:author="Ortega, Alejandro D" w:date="2020-04-18T17:06:00Z" w:initials="OAD">
+  <w:comment w:id="36" w:author="Castro, Denise G" w:date="2020-04-17T14:36:00Z" w:initials="CDG">
     <w:p>
       <w:pPr>
         <w:pStyle w:val="CommentText"/>
@@ -8581,11 +8624,11 @@
         <w:annotationRef/>
       </w:r>
       <w:r>
-        <w:t>Will the tester only test this file, TEST_DB.xml?</w:t>
+        <w:t>Please specify the figure in the appendix</w:t>
       </w:r>
     </w:p>
   </w:comment>
-  <w:comment w:id="41" w:author="Ortega, Alejandro D" w:date="2020-04-18T17:08:00Z" w:initials="OAD">
+  <w:comment w:id="37" w:author="Castro, Denise G" w:date="2020-04-17T14:39:00Z" w:initials="CDG">
     <w:p>
       <w:pPr>
         <w:pStyle w:val="CommentText"/>
@@ -8597,11 +8640,11 @@
         <w:annotationRef/>
       </w:r>
       <w:r>
-        <w:t>Is this section meant to be empty?</w:t>
+        <w:t>Should “Match Whole Words” be the only one selected or does it not matter?</w:t>
       </w:r>
     </w:p>
   </w:comment>
-  <w:comment w:id="42" w:author="Ortega, Alejandro D" w:date="2020-04-18T17:09:00Z" w:initials="OAD">
+  <w:comment w:id="38" w:author="Castro, Denise G" w:date="2020-04-17T14:40:00Z" w:initials="CDG">
     <w:p>
       <w:pPr>
         <w:pStyle w:val="CommentText"/>
@@ -8613,15 +8656,87 @@
         <w:annotationRef/>
       </w:r>
       <w:r>
-        <w:t xml:space="preserve">Or whatever is inside the brackets is your input? </w:t>
-      </w:r>
-    </w:p>
+        <w:t>When I attempted this I only got “Search wrapped”</w:t>
+      </w:r>
+    </w:p>
+  </w:comment>
+  <w:comment w:id="40" w:author="Castro, Denise G" w:date="2020-04-18T12:48:00Z" w:initials="CDG">
     <w:p>
       <w:pPr>
         <w:pStyle w:val="CommentText"/>
       </w:pPr>
       <w:r>
-        <w:t>Example: &lt;&lt; (body) &gt;&gt;?</w:t>
+        <w:rPr>
+          <w:rStyle w:val="CommentReference"/>
+        </w:rPr>
+        <w:annotationRef/>
+      </w:r>
+      <w:r>
+        <w:t>What is “not blue”?</w:t>
+      </w:r>
+    </w:p>
+  </w:comment>
+  <w:comment w:id="41" w:author="Castro, Denise G" w:date="2020-04-18T12:49:00Z" w:initials="CDG">
+    <w:p>
+      <w:pPr>
+        <w:pStyle w:val="CommentText"/>
+      </w:pPr>
+      <w:r>
+        <w:rPr>
+          <w:rStyle w:val="CommentReference"/>
+        </w:rPr>
+        <w:annotationRef/>
+      </w:r>
+      <w:r>
+        <w:t>Forgot to add Step numbers</w:t>
+      </w:r>
+    </w:p>
+  </w:comment>
+  <w:comment w:id="42" w:author="Castro, Denise G" w:date="2020-04-18T12:50:00Z" w:initials="CDG">
+    <w:p>
+      <w:pPr>
+        <w:pStyle w:val="CommentText"/>
+      </w:pPr>
+      <w:r>
+        <w:rPr>
+          <w:rStyle w:val="CommentReference"/>
+        </w:rPr>
+        <w:annotationRef/>
+      </w:r>
+      <w:r>
+        <w:t>Step numbers?</w:t>
+      </w:r>
+    </w:p>
+  </w:comment>
+  <w:comment w:id="50" w:author="Castro, Denise G" w:date="2020-04-18T12:53:00Z" w:initials="CDG">
+    <w:p>
+      <w:pPr>
+        <w:pStyle w:val="CommentText"/>
+      </w:pPr>
+      <w:r>
+        <w:rPr>
+          <w:rStyle w:val="CommentReference"/>
+        </w:rPr>
+        <w:annotationRef/>
+      </w:r>
+      <w:r>
+        <w:t>Be sure to reference where these figures are applicable, at least in section four, otherwise they have no context.</w:t>
+      </w:r>
+    </w:p>
+  </w:comment>
+  <w:comment w:id="51" w:author="Castro, Denise G" w:date="2020-04-18T12:52:00Z" w:initials="CDG">
+    <w:p>
+      <w:pPr>
+        <w:pStyle w:val="CommentText"/>
+      </w:pPr>
+      <w:r>
+        <w:rPr>
+          <w:rStyle w:val="CommentReference"/>
+        </w:rPr>
+        <w:annotationRef/>
+      </w:r>
+      <w:r>
+        <w:t>Unsure what this is for?</w:t>
       </w:r>
     </w:p>
   </w:comment>
@@ -8630,25 +8745,35 @@
 
 <file path=word/commentsExtended.xml><?xml version="1.0" encoding="utf-8"?>
 <w15:commentsEx xmlns:wpc="http://schemas.microsoft.com/office/word/2010/wordprocessingCanvas" xmlns:cx="http://schemas.microsoft.com/office/drawing/2014/chartex" xmlns:cx1="http://schemas.microsoft.com/office/drawing/2015/9/8/chartex" xmlns:cx2="http://schemas.microsoft.com/office/drawing/2015/10/21/chartex" xmlns:cx3="http://schemas.microsoft.com/office/drawing/2016/5/9/chartex" xmlns:cx4="http://schemas.microsoft.com/office/drawing/2016/5/10/chartex" xmlns:cx5="http://schemas.microsoft.com/office/drawing/2016/5/11/chartex" xmlns:cx6="http://schemas.microsoft.com/office/drawing/2016/5/12/chartex" xmlns:cx7="http://schemas.microsoft.com/office/drawing/2016/5/13/chartex" xmlns:cx8="http://schemas.microsoft.com/office/drawing/2016/5/14/chartex" xmlns:mc="http://schemas.openxmlformats.org/markup-compatibility/2006" xmlns:aink="http://schemas.microsoft.com/office/drawing/2016/ink" xmlns:am3d="http://schemas.microsoft.com/office/drawing/2017/model3d" xmlns:o="urn:schemas-microsoft-com:office:office" xmlns:r="http://schemas.openxmlformats.org/officeDocument/2006/relationships" xmlns:m="http://schemas.openxmlformats.org/officeDocument/2006/math" xmlns:v="urn:schemas-microsoft-com:vml" xmlns:wp14="http://schemas.microsoft.com/office/word/2010/wordprocessingDrawing" xmlns:wp="http://schemas.openxmlformats.org/drawingml/2006/wordprocessingDrawing" xmlns:w10="urn:schemas-microsoft-com:office:word" xmlns:w="http://schemas.openxmlformats.org/wordprocessingml/2006/main" xmlns:w14="http://schemas.microsoft.com/office/word/2010/wordml" xmlns:w15="http://schemas.microsoft.com/office/word/2012/wordml" xmlns:w16cid="http://schemas.microsoft.com/office/word/2016/wordml/cid" xmlns:w16se="http://schemas.microsoft.com/office/word/2015/wordml/symex" xmlns:wpg="http://schemas.microsoft.com/office/word/2010/wordprocessingGroup" xmlns:wpi="http://schemas.microsoft.com/office/word/2010/wordprocessingInk" xmlns:wne="http://schemas.microsoft.com/office/word/2006/wordml" xmlns:wps="http://schemas.microsoft.com/office/word/2010/wordprocessingShape" mc:Ignorable="w14 w15 w16se w16cid wp14">
-  <w15:commentEx w15:paraId="06A589E1" w15:done="1"/>
-  <w15:commentEx w15:paraId="19E285F1" w15:done="0"/>
-  <w15:commentEx w15:paraId="3F2AF508" w15:done="0"/>
-  <w15:commentEx w15:paraId="3BA27A2B" w15:done="0"/>
-  <w15:commentEx w15:paraId="01C109C5" w15:done="0"/>
-  <w15:commentEx w15:paraId="3656A830" w15:done="0"/>
-  <w15:commentEx w15:paraId="1565275A" w15:paraIdParent="3656A830" w15:done="0"/>
+  <w15:commentEx w15:paraId="0EA12EA5" w15:done="0"/>
+  <w15:commentEx w15:paraId="556D1DD0" w15:done="0"/>
+  <w15:commentEx w15:paraId="58DC5BD4" w15:done="0"/>
+  <w15:commentEx w15:paraId="620D2AB8" w15:done="0"/>
+  <w15:commentEx w15:paraId="298BA79C" w15:done="0"/>
+  <w15:commentEx w15:paraId="4174E555" w15:done="0"/>
+  <w15:commentEx w15:paraId="4A9EF832" w15:done="0"/>
+  <w15:commentEx w15:paraId="62D14AD1" w15:done="0"/>
+  <w15:commentEx w15:paraId="1F221D3D" w15:done="0"/>
+  <w15:commentEx w15:paraId="73143056" w15:done="0"/>
+  <w15:commentEx w15:paraId="5E979DDA" w15:done="0"/>
+  <w15:commentEx w15:paraId="10BF2AC6" w15:done="0"/>
 </w15:commentsEx>
 </file>
 
 <file path=word/commentsIds.xml><?xml version="1.0" encoding="utf-8"?>
 <w16cid:commentsIds xmlns:wpc="http://schemas.microsoft.com/office/word/2010/wordprocessingCanvas" xmlns:cx="http://schemas.microsoft.com/office/drawing/2014/chartex" xmlns:cx1="http://schemas.microsoft.com/office/drawing/2015/9/8/chartex" xmlns:cx2="http://schemas.microsoft.com/office/drawing/2015/10/21/chartex" xmlns:cx3="http://schemas.microsoft.com/office/drawing/2016/5/9/chartex" xmlns:cx4="http://schemas.microsoft.com/office/drawing/2016/5/10/chartex" xmlns:cx5="http://schemas.microsoft.com/office/drawing/2016/5/11/chartex" xmlns:cx6="http://schemas.microsoft.com/office/drawing/2016/5/12/chartex" xmlns:cx7="http://schemas.microsoft.com/office/drawing/2016/5/13/chartex" xmlns:cx8="http://schemas.microsoft.com/office/drawing/2016/5/14/chartex" xmlns:mc="http://schemas.openxmlformats.org/markup-compatibility/2006" xmlns:aink="http://schemas.microsoft.com/office/drawing/2016/ink" xmlns:am3d="http://schemas.microsoft.com/office/drawing/2017/model3d" xmlns:o="urn:schemas-microsoft-com:office:office" xmlns:r="http://schemas.openxmlformats.org/officeDocument/2006/relationships" xmlns:m="http://schemas.openxmlformats.org/officeDocument/2006/math" xmlns:v="urn:schemas-microsoft-com:vml" xmlns:wp14="http://schemas.microsoft.com/office/word/2010/wordprocessingDrawing" xmlns:wp="http://schemas.openxmlformats.org/drawingml/2006/wordprocessingDrawing" xmlns:w10="urn:schemas-microsoft-com:office:word" xmlns:w="http://schemas.openxmlformats.org/wordprocessingml/2006/main" xmlns:w14="http://schemas.microsoft.com/office/word/2010/wordml" xmlns:w15="http://schemas.microsoft.com/office/word/2012/wordml" xmlns:w16cid="http://schemas.microsoft.com/office/word/2016/wordml/cid" xmlns:w16se="http://schemas.microsoft.com/office/word/2015/wordml/symex" xmlns:wpg="http://schemas.microsoft.com/office/word/2010/wordprocessingGroup" xmlns:wpi="http://schemas.microsoft.com/office/word/2010/wordprocessingInk" xmlns:wne="http://schemas.microsoft.com/office/word/2006/wordml" xmlns:wps="http://schemas.microsoft.com/office/word/2010/wordprocessingShape" mc:Ignorable="w14 w15 w16se w16cid wp14">
-  <w16cid:commentId w16cid:paraId="06A589E1" w16cid:durableId="2245AECF"/>
-  <w16cid:commentId w16cid:paraId="19E285F1" w16cid:durableId="2245B369"/>
-  <w16cid:commentId w16cid:paraId="3F2AF508" w16cid:durableId="2245B06A"/>
-  <w16cid:commentId w16cid:paraId="3BA27A2B" w16cid:durableId="2245AFFD"/>
-  <w16cid:commentId w16cid:paraId="01C109C5" w16cid:durableId="2245B205"/>
-  <w16cid:commentId w16cid:paraId="3656A830" w16cid:durableId="2245B277"/>
-  <w16cid:commentId w16cid:paraId="1565275A" w16cid:durableId="2245B2B4"/>
+  <w16cid:commentId w16cid:paraId="0EA12EA5" w16cid:durableId="22442E8F"/>
+  <w16cid:commentId w16cid:paraId="556D1DD0" w16cid:durableId="22442FE6"/>
+  <w16cid:commentId w16cid:paraId="58DC5BD4" w16cid:durableId="224439F9"/>
+  <w16cid:commentId w16cid:paraId="620D2AB8" w16cid:durableId="22443A80"/>
+  <w16cid:commentId w16cid:paraId="298BA79C" w16cid:durableId="22443D69"/>
+  <w16cid:commentId w16cid:paraId="4174E555" w16cid:durableId="22443E04"/>
+  <w16cid:commentId w16cid:paraId="4A9EF832" w16cid:durableId="22443E53"/>
+  <w16cid:commentId w16cid:paraId="62D14AD1" w16cid:durableId="2245759E"/>
+  <w16cid:commentId w16cid:paraId="1F221D3D" w16cid:durableId="224575C2"/>
+  <w16cid:commentId w16cid:paraId="73143056" w16cid:durableId="22457606"/>
+  <w16cid:commentId w16cid:paraId="5E979DDA" w16cid:durableId="224576C0"/>
+  <w16cid:commentId w16cid:paraId="10BF2AC6" w16cid:durableId="22457695"/>
 </w16cid:commentsIds>
 </file>
 
@@ -8872,7 +8997,7 @@
               <w:bCs/>
               <w:noProof/>
             </w:rPr>
-            <w:t>4/18/2020</w:t>
+            <w:t>4/17/2020</w:t>
           </w:r>
           <w:r>
             <w:rPr>
@@ -8915,7 +9040,7 @@
               <w:bCs/>
               <w:noProof/>
             </w:rPr>
-            <w:t>4:25 PM</w:t>
+            <w:t>1:28 PM</w:t>
           </w:r>
           <w:r>
             <w:rPr>
@@ -11008,8 +11133,11 @@
 
 <file path=word/people.xml><?xml version="1.0" encoding="utf-8"?>
 <w15:people xmlns:wpc="http://schemas.microsoft.com/office/word/2010/wordprocessingCanvas" xmlns:cx="http://schemas.microsoft.com/office/drawing/2014/chartex" xmlns:cx1="http://schemas.microsoft.com/office/drawing/2015/9/8/chartex" xmlns:cx2="http://schemas.microsoft.com/office/drawing/2015/10/21/chartex" xmlns:cx3="http://schemas.microsoft.com/office/drawing/2016/5/9/chartex" xmlns:cx4="http://schemas.microsoft.com/office/drawing/2016/5/10/chartex" xmlns:cx5="http://schemas.microsoft.com/office/drawing/2016/5/11/chartex" xmlns:cx6="http://schemas.microsoft.com/office/drawing/2016/5/12/chartex" xmlns:cx7="http://schemas.microsoft.com/office/drawing/2016/5/13/chartex" xmlns:cx8="http://schemas.microsoft.com/office/drawing/2016/5/14/chartex" xmlns:mc="http://schemas.openxmlformats.org/markup-compatibility/2006" xmlns:aink="http://schemas.microsoft.com/office/drawing/2016/ink" xmlns:am3d="http://schemas.microsoft.com/office/drawing/2017/model3d" xmlns:o="urn:schemas-microsoft-com:office:office" xmlns:r="http://schemas.openxmlformats.org/officeDocument/2006/relationships" xmlns:m="http://schemas.openxmlformats.org/officeDocument/2006/math" xmlns:v="urn:schemas-microsoft-com:vml" xmlns:wp14="http://schemas.microsoft.com/office/word/2010/wordprocessingDrawing" xmlns:wp="http://schemas.openxmlformats.org/drawingml/2006/wordprocessingDrawing" xmlns:w10="urn:schemas-microsoft-com:office:word" xmlns:w="http://schemas.openxmlformats.org/wordprocessingml/2006/main" xmlns:w14="http://schemas.microsoft.com/office/word/2010/wordml" xmlns:w15="http://schemas.microsoft.com/office/word/2012/wordml" xmlns:w16cid="http://schemas.microsoft.com/office/word/2016/wordml/cid" xmlns:w16se="http://schemas.microsoft.com/office/word/2015/wordml/symex" xmlns:wpg="http://schemas.microsoft.com/office/word/2010/wordprocessingGroup" xmlns:wpi="http://schemas.microsoft.com/office/word/2010/wordprocessingInk" xmlns:wne="http://schemas.microsoft.com/office/word/2006/wordml" xmlns:wps="http://schemas.microsoft.com/office/word/2010/wordprocessingShape" mc:Ignorable="w14 w15 w16se w16cid wp14">
-  <w15:person w15:author="Ortega, Alejandro D">
-    <w15:presenceInfo w15:providerId="AD" w15:userId="S::adortega@miners.utep.edu::78934a02-2bc8-47f8-84bf-ccc3be571411"/>
+  <w15:person w15:author="Denise">
+    <w15:presenceInfo w15:providerId="None" w15:userId="Denise"/>
+  </w15:person>
+  <w15:person w15:author="Castro, Denise G">
+    <w15:presenceInfo w15:providerId="None" w15:userId="Castro, Denise G"/>
   </w15:person>
 </w15:people>
 </file>
